--- a/Scan Results Processor User Manual RMF v1.3.4.docx
+++ b/Scan Results Processor User Manual RMF v1.3.4.docx
@@ -39,7 +39,17 @@
           <w:b/>
           <w:sz w:val="64"/>
         </w:rPr>
-        <w:t>Scan Results Processor (SRP)</w:t>
+        <w:t>S</w:t>
+      </w:r>
+      <w:bookmarkStart w:id="0" w:name="_GoBack"/>
+      <w:bookmarkEnd w:id="0"/>
+      <w:r>
+        <w:rPr>
+          <w:rFonts w:ascii="Arial" w:hAnsi="Arial"/>
+          <w:b/>
+          <w:sz w:val="64"/>
+        </w:rPr>
+        <w:t>can Results Processor (SRP)</w:t>
       </w:r>
     </w:p>
     <w:p>
@@ -203,13 +213,7 @@
         <w:rPr>
           <w:sz w:val="28"/>
         </w:rPr>
-        <w:t>September 28</w:t>
-      </w:r>
-      <w:r>
-        <w:rPr>
-          <w:sz w:val="28"/>
-        </w:rPr>
-        <w:t>, 2017</w:t>
+        <w:t>February 15, 2018</w:t>
       </w:r>
     </w:p>
     <w:p>
@@ -1636,7 +1640,7 @@
               <w:rPr>
                 <w:sz w:val="24"/>
               </w:rPr>
-              <w:t>9/28/2017</w:t>
+              <w:t>2/15/2018</w:t>
             </w:r>
           </w:p>
         </w:tc>
@@ -1654,7 +1658,7 @@
               <w:rPr>
                 <w:sz w:val="24"/>
               </w:rPr>
-              <w:t>Added Findings with Unselected Control Report, check that CCIs have been updated within past 6 months</w:t>
+              <w:t>Lots and lots of changes, especially to Assessment Procedures and Security Controls forms</w:t>
             </w:r>
           </w:p>
         </w:tc>
@@ -1760,7 +1764,7 @@
         </w:rPr>
         <w:fldChar w:fldCharType="separate"/>
       </w:r>
-      <w:hyperlink w:anchor="_Toc506367591" w:history="1">
+      <w:hyperlink w:anchor="_Toc506468106" w:history="1">
         <w:r>
           <w:rPr>
             <w:rStyle w:val="Hyperlink"/>
@@ -1803,7 +1807,7 @@
             <w:noProof/>
             <w:webHidden/>
           </w:rPr>
-          <w:instrText xml:space="preserve"> PAGEREF _Toc506367591 \h </w:instrText>
+          <w:instrText xml:space="preserve"> PAGEREF _Toc506468106 \h </w:instrText>
         </w:r>
         <w:r>
           <w:rPr>
@@ -1848,7 +1852,7 @@
           <w:szCs w:val="22"/>
         </w:rPr>
       </w:pPr>
-      <w:hyperlink w:anchor="_Toc506367592" w:history="1">
+      <w:hyperlink w:anchor="_Toc506468107" w:history="1">
         <w:r>
           <w:rPr>
             <w:rStyle w:val="Hyperlink"/>
@@ -1891,7 +1895,7 @@
             <w:noProof/>
             <w:webHidden/>
           </w:rPr>
-          <w:instrText xml:space="preserve"> PAGEREF _Toc506367592 \h </w:instrText>
+          <w:instrText xml:space="preserve"> PAGEREF _Toc506468107 \h </w:instrText>
         </w:r>
         <w:r>
           <w:rPr>
@@ -1936,7 +1940,7 @@
           <w:szCs w:val="22"/>
         </w:rPr>
       </w:pPr>
-      <w:hyperlink w:anchor="_Toc506367593" w:history="1">
+      <w:hyperlink w:anchor="_Toc506468108" w:history="1">
         <w:r>
           <w:rPr>
             <w:rStyle w:val="Hyperlink"/>
@@ -1979,7 +1983,7 @@
             <w:noProof/>
             <w:webHidden/>
           </w:rPr>
-          <w:instrText xml:space="preserve"> PAGEREF _Toc506367593 \h </w:instrText>
+          <w:instrText xml:space="preserve"> PAGEREF _Toc506468108 \h </w:instrText>
         </w:r>
         <w:r>
           <w:rPr>
@@ -2024,7 +2028,7 @@
           <w:szCs w:val="22"/>
         </w:rPr>
       </w:pPr>
-      <w:hyperlink w:anchor="_Toc506367594" w:history="1">
+      <w:hyperlink w:anchor="_Toc506468109" w:history="1">
         <w:r>
           <w:rPr>
             <w:rStyle w:val="Hyperlink"/>
@@ -2067,7 +2071,7 @@
             <w:noProof/>
             <w:webHidden/>
           </w:rPr>
-          <w:instrText xml:space="preserve"> PAGEREF _Toc506367594 \h </w:instrText>
+          <w:instrText xml:space="preserve"> PAGEREF _Toc506468109 \h </w:instrText>
         </w:r>
         <w:r>
           <w:rPr>
@@ -2112,7 +2116,7 @@
           <w:szCs w:val="22"/>
         </w:rPr>
       </w:pPr>
-      <w:hyperlink w:anchor="_Toc506367595" w:history="1">
+      <w:hyperlink w:anchor="_Toc506468110" w:history="1">
         <w:r>
           <w:rPr>
             <w:rStyle w:val="Hyperlink"/>
@@ -2155,7 +2159,7 @@
             <w:noProof/>
             <w:webHidden/>
           </w:rPr>
-          <w:instrText xml:space="preserve"> PAGEREF _Toc506367595 \h </w:instrText>
+          <w:instrText xml:space="preserve"> PAGEREF _Toc506468110 \h </w:instrText>
         </w:r>
         <w:r>
           <w:rPr>
@@ -2200,7 +2204,7 @@
           <w:szCs w:val="22"/>
         </w:rPr>
       </w:pPr>
-      <w:hyperlink w:anchor="_Toc506367596" w:history="1">
+      <w:hyperlink w:anchor="_Toc506468111" w:history="1">
         <w:r>
           <w:rPr>
             <w:rStyle w:val="Hyperlink"/>
@@ -2243,7 +2247,7 @@
             <w:noProof/>
             <w:webHidden/>
           </w:rPr>
-          <w:instrText xml:space="preserve"> PAGEREF _Toc506367596 \h </w:instrText>
+          <w:instrText xml:space="preserve"> PAGEREF _Toc506468111 \h </w:instrText>
         </w:r>
         <w:r>
           <w:rPr>
@@ -2288,7 +2292,7 @@
           <w:szCs w:val="22"/>
         </w:rPr>
       </w:pPr>
-      <w:hyperlink w:anchor="_Toc506367597" w:history="1">
+      <w:hyperlink w:anchor="_Toc506468112" w:history="1">
         <w:r>
           <w:rPr>
             <w:rStyle w:val="Hyperlink"/>
@@ -2331,7 +2335,7 @@
             <w:noProof/>
             <w:webHidden/>
           </w:rPr>
-          <w:instrText xml:space="preserve"> PAGEREF _Toc506367597 \h </w:instrText>
+          <w:instrText xml:space="preserve"> PAGEREF _Toc506468112 \h </w:instrText>
         </w:r>
         <w:r>
           <w:rPr>
@@ -2376,7 +2380,7 @@
           <w:szCs w:val="22"/>
         </w:rPr>
       </w:pPr>
-      <w:hyperlink w:anchor="_Toc506367598" w:history="1">
+      <w:hyperlink w:anchor="_Toc506468113" w:history="1">
         <w:r>
           <w:rPr>
             <w:rStyle w:val="Hyperlink"/>
@@ -2419,7 +2423,7 @@
             <w:noProof/>
             <w:webHidden/>
           </w:rPr>
-          <w:instrText xml:space="preserve"> PAGEREF _Toc506367598 \h </w:instrText>
+          <w:instrText xml:space="preserve"> PAGEREF _Toc506468113 \h </w:instrText>
         </w:r>
         <w:r>
           <w:rPr>
@@ -2464,7 +2468,7 @@
           <w:szCs w:val="22"/>
         </w:rPr>
       </w:pPr>
-      <w:hyperlink w:anchor="_Toc506367599" w:history="1">
+      <w:hyperlink w:anchor="_Toc506468114" w:history="1">
         <w:r>
           <w:rPr>
             <w:rStyle w:val="Hyperlink"/>
@@ -2507,7 +2511,7 @@
             <w:noProof/>
             <w:webHidden/>
           </w:rPr>
-          <w:instrText xml:space="preserve"> PAGEREF _Toc506367599 \h </w:instrText>
+          <w:instrText xml:space="preserve"> PAGEREF _Toc506468114 \h </w:instrText>
         </w:r>
         <w:r>
           <w:rPr>
@@ -2552,7 +2556,7 @@
           <w:szCs w:val="22"/>
         </w:rPr>
       </w:pPr>
-      <w:hyperlink w:anchor="_Toc506367600" w:history="1">
+      <w:hyperlink w:anchor="_Toc506468115" w:history="1">
         <w:r>
           <w:rPr>
             <w:rStyle w:val="Hyperlink"/>
@@ -2595,7 +2599,7 @@
             <w:noProof/>
             <w:webHidden/>
           </w:rPr>
-          <w:instrText xml:space="preserve"> PAGEREF _Toc506367600 \h </w:instrText>
+          <w:instrText xml:space="preserve"> PAGEREF _Toc506468115 \h </w:instrText>
         </w:r>
         <w:r>
           <w:rPr>
@@ -2640,7 +2644,7 @@
           <w:szCs w:val="22"/>
         </w:rPr>
       </w:pPr>
-      <w:hyperlink w:anchor="_Toc506367601" w:history="1">
+      <w:hyperlink w:anchor="_Toc506468116" w:history="1">
         <w:r>
           <w:rPr>
             <w:rStyle w:val="Hyperlink"/>
@@ -2683,7 +2687,7 @@
             <w:noProof/>
             <w:webHidden/>
           </w:rPr>
-          <w:instrText xml:space="preserve"> PAGEREF _Toc506367601 \h </w:instrText>
+          <w:instrText xml:space="preserve"> PAGEREF _Toc506468116 \h </w:instrText>
         </w:r>
         <w:r>
           <w:rPr>
@@ -2728,7 +2732,7 @@
           <w:szCs w:val="22"/>
         </w:rPr>
       </w:pPr>
-      <w:hyperlink w:anchor="_Toc506367602" w:history="1">
+      <w:hyperlink w:anchor="_Toc506468117" w:history="1">
         <w:r>
           <w:rPr>
             <w:rStyle w:val="Hyperlink"/>
@@ -2771,7 +2775,7 @@
             <w:noProof/>
             <w:webHidden/>
           </w:rPr>
-          <w:instrText xml:space="preserve"> PAGEREF _Toc506367602 \h </w:instrText>
+          <w:instrText xml:space="preserve"> PAGEREF _Toc506468117 \h </w:instrText>
         </w:r>
         <w:r>
           <w:rPr>
@@ -2816,7 +2820,7 @@
           <w:szCs w:val="22"/>
         </w:rPr>
       </w:pPr>
-      <w:hyperlink w:anchor="_Toc506367603" w:history="1">
+      <w:hyperlink w:anchor="_Toc506468118" w:history="1">
         <w:r>
           <w:rPr>
             <w:rStyle w:val="Hyperlink"/>
@@ -2859,7 +2863,7 @@
             <w:noProof/>
             <w:webHidden/>
           </w:rPr>
-          <w:instrText xml:space="preserve"> PAGEREF _Toc506367603 \h </w:instrText>
+          <w:instrText xml:space="preserve"> PAGEREF _Toc506468118 \h </w:instrText>
         </w:r>
         <w:r>
           <w:rPr>
@@ -2904,7 +2908,7 @@
           <w:szCs w:val="22"/>
         </w:rPr>
       </w:pPr>
-      <w:hyperlink w:anchor="_Toc506367604" w:history="1">
+      <w:hyperlink w:anchor="_Toc506468119" w:history="1">
         <w:r>
           <w:rPr>
             <w:rStyle w:val="Hyperlink"/>
@@ -2947,7 +2951,7 @@
             <w:noProof/>
             <w:webHidden/>
           </w:rPr>
-          <w:instrText xml:space="preserve"> PAGEREF _Toc506367604 \h </w:instrText>
+          <w:instrText xml:space="preserve"> PAGEREF _Toc506468119 \h </w:instrText>
         </w:r>
         <w:r>
           <w:rPr>
@@ -2992,7 +2996,7 @@
           <w:szCs w:val="22"/>
         </w:rPr>
       </w:pPr>
-      <w:hyperlink w:anchor="_Toc506367605" w:history="1">
+      <w:hyperlink w:anchor="_Toc506468120" w:history="1">
         <w:r>
           <w:rPr>
             <w:rStyle w:val="Hyperlink"/>
@@ -3035,7 +3039,7 @@
             <w:noProof/>
             <w:webHidden/>
           </w:rPr>
-          <w:instrText xml:space="preserve"> PAGEREF _Toc506367605 \h </w:instrText>
+          <w:instrText xml:space="preserve"> PAGEREF _Toc506468120 \h </w:instrText>
         </w:r>
         <w:r>
           <w:rPr>
@@ -3080,7 +3084,7 @@
           <w:szCs w:val="22"/>
         </w:rPr>
       </w:pPr>
-      <w:hyperlink w:anchor="_Toc506367606" w:history="1">
+      <w:hyperlink w:anchor="_Toc506468121" w:history="1">
         <w:r>
           <w:rPr>
             <w:rStyle w:val="Hyperlink"/>
@@ -3123,7 +3127,7 @@
             <w:noProof/>
             <w:webHidden/>
           </w:rPr>
-          <w:instrText xml:space="preserve"> PAGEREF _Toc506367606 \h </w:instrText>
+          <w:instrText xml:space="preserve"> PAGEREF _Toc506468121 \h </w:instrText>
         </w:r>
         <w:r>
           <w:rPr>
@@ -3168,7 +3172,7 @@
           <w:szCs w:val="22"/>
         </w:rPr>
       </w:pPr>
-      <w:hyperlink w:anchor="_Toc506367607" w:history="1">
+      <w:hyperlink w:anchor="_Toc506468122" w:history="1">
         <w:r>
           <w:rPr>
             <w:rStyle w:val="Hyperlink"/>
@@ -3211,7 +3215,7 @@
             <w:noProof/>
             <w:webHidden/>
           </w:rPr>
-          <w:instrText xml:space="preserve"> PAGEREF _Toc506367607 \h </w:instrText>
+          <w:instrText xml:space="preserve"> PAGEREF _Toc506468122 \h </w:instrText>
         </w:r>
         <w:r>
           <w:rPr>
@@ -3256,7 +3260,7 @@
           <w:szCs w:val="22"/>
         </w:rPr>
       </w:pPr>
-      <w:hyperlink w:anchor="_Toc506367608" w:history="1">
+      <w:hyperlink w:anchor="_Toc506468123" w:history="1">
         <w:r>
           <w:rPr>
             <w:rStyle w:val="Hyperlink"/>
@@ -3299,7 +3303,7 @@
             <w:noProof/>
             <w:webHidden/>
           </w:rPr>
-          <w:instrText xml:space="preserve"> PAGEREF _Toc506367608 \h </w:instrText>
+          <w:instrText xml:space="preserve"> PAGEREF _Toc506468123 \h </w:instrText>
         </w:r>
         <w:r>
           <w:rPr>
@@ -3344,7 +3348,7 @@
           <w:szCs w:val="22"/>
         </w:rPr>
       </w:pPr>
-      <w:hyperlink w:anchor="_Toc506367609" w:history="1">
+      <w:hyperlink w:anchor="_Toc506468124" w:history="1">
         <w:r>
           <w:rPr>
             <w:rStyle w:val="Hyperlink"/>
@@ -3387,7 +3391,7 @@
             <w:noProof/>
             <w:webHidden/>
           </w:rPr>
-          <w:instrText xml:space="preserve"> PAGEREF _Toc506367609 \h </w:instrText>
+          <w:instrText xml:space="preserve"> PAGEREF _Toc506468124 \h </w:instrText>
         </w:r>
         <w:r>
           <w:rPr>
@@ -3432,7 +3436,7 @@
           <w:szCs w:val="22"/>
         </w:rPr>
       </w:pPr>
-      <w:hyperlink w:anchor="_Toc506367610" w:history="1">
+      <w:hyperlink w:anchor="_Toc506468125" w:history="1">
         <w:r>
           <w:rPr>
             <w:rStyle w:val="Hyperlink"/>
@@ -3475,7 +3479,7 @@
             <w:noProof/>
             <w:webHidden/>
           </w:rPr>
-          <w:instrText xml:space="preserve"> PAGEREF _Toc506367610 \h </w:instrText>
+          <w:instrText xml:space="preserve"> PAGEREF _Toc506468125 \h </w:instrText>
         </w:r>
         <w:r>
           <w:rPr>
@@ -3520,7 +3524,7 @@
           <w:szCs w:val="22"/>
         </w:rPr>
       </w:pPr>
-      <w:hyperlink w:anchor="_Toc506367611" w:history="1">
+      <w:hyperlink w:anchor="_Toc506468126" w:history="1">
         <w:r>
           <w:rPr>
             <w:rStyle w:val="Hyperlink"/>
@@ -3563,7 +3567,7 @@
             <w:noProof/>
             <w:webHidden/>
           </w:rPr>
-          <w:instrText xml:space="preserve"> PAGEREF _Toc506367611 \h </w:instrText>
+          <w:instrText xml:space="preserve"> PAGEREF _Toc506468126 \h </w:instrText>
         </w:r>
         <w:r>
           <w:rPr>
@@ -3608,7 +3612,7 @@
           <w:szCs w:val="22"/>
         </w:rPr>
       </w:pPr>
-      <w:hyperlink w:anchor="_Toc506367612" w:history="1">
+      <w:hyperlink w:anchor="_Toc506468127" w:history="1">
         <w:r>
           <w:rPr>
             <w:rStyle w:val="Hyperlink"/>
@@ -3651,7 +3655,7 @@
             <w:noProof/>
             <w:webHidden/>
           </w:rPr>
-          <w:instrText xml:space="preserve"> PAGEREF _Toc506367612 \h </w:instrText>
+          <w:instrText xml:space="preserve"> PAGEREF _Toc506468127 \h </w:instrText>
         </w:r>
         <w:r>
           <w:rPr>
@@ -3696,7 +3700,7 @@
           <w:szCs w:val="22"/>
         </w:rPr>
       </w:pPr>
-      <w:hyperlink w:anchor="_Toc506367613" w:history="1">
+      <w:hyperlink w:anchor="_Toc506468128" w:history="1">
         <w:r>
           <w:rPr>
             <w:rStyle w:val="Hyperlink"/>
@@ -3739,7 +3743,7 @@
             <w:noProof/>
             <w:webHidden/>
           </w:rPr>
-          <w:instrText xml:space="preserve"> PAGEREF _Toc506367613 \h </w:instrText>
+          <w:instrText xml:space="preserve"> PAGEREF _Toc506468128 \h </w:instrText>
         </w:r>
         <w:r>
           <w:rPr>
@@ -3784,7 +3788,7 @@
           <w:szCs w:val="22"/>
         </w:rPr>
       </w:pPr>
-      <w:hyperlink w:anchor="_Toc506367614" w:history="1">
+      <w:hyperlink w:anchor="_Toc506468129" w:history="1">
         <w:r>
           <w:rPr>
             <w:rStyle w:val="Hyperlink"/>
@@ -3827,7 +3831,7 @@
             <w:noProof/>
             <w:webHidden/>
           </w:rPr>
-          <w:instrText xml:space="preserve"> PAGEREF _Toc506367614 \h </w:instrText>
+          <w:instrText xml:space="preserve"> PAGEREF _Toc506468129 \h </w:instrText>
         </w:r>
         <w:r>
           <w:rPr>
@@ -3872,7 +3876,7 @@
           <w:szCs w:val="22"/>
         </w:rPr>
       </w:pPr>
-      <w:hyperlink w:anchor="_Toc506367615" w:history="1">
+      <w:hyperlink w:anchor="_Toc506468130" w:history="1">
         <w:r>
           <w:rPr>
             <w:rStyle w:val="Hyperlink"/>
@@ -3915,7 +3919,7 @@
             <w:noProof/>
             <w:webHidden/>
           </w:rPr>
-          <w:instrText xml:space="preserve"> PAGEREF _Toc506367615 \h </w:instrText>
+          <w:instrText xml:space="preserve"> PAGEREF _Toc506468130 \h </w:instrText>
         </w:r>
         <w:r>
           <w:rPr>
@@ -3960,7 +3964,7 @@
           <w:szCs w:val="22"/>
         </w:rPr>
       </w:pPr>
-      <w:hyperlink w:anchor="_Toc506367616" w:history="1">
+      <w:hyperlink w:anchor="_Toc506468131" w:history="1">
         <w:r>
           <w:rPr>
             <w:rStyle w:val="Hyperlink"/>
@@ -4003,7 +4007,7 @@
             <w:noProof/>
             <w:webHidden/>
           </w:rPr>
-          <w:instrText xml:space="preserve"> PAGEREF _Toc506367616 \h </w:instrText>
+          <w:instrText xml:space="preserve"> PAGEREF _Toc506468131 \h </w:instrText>
         </w:r>
         <w:r>
           <w:rPr>
@@ -4048,7 +4052,7 @@
           <w:szCs w:val="22"/>
         </w:rPr>
       </w:pPr>
-      <w:hyperlink w:anchor="_Toc506367617" w:history="1">
+      <w:hyperlink w:anchor="_Toc506468132" w:history="1">
         <w:r>
           <w:rPr>
             <w:rStyle w:val="Hyperlink"/>
@@ -4091,7 +4095,7 @@
             <w:noProof/>
             <w:webHidden/>
           </w:rPr>
-          <w:instrText xml:space="preserve"> PAGEREF _Toc506367617 \h </w:instrText>
+          <w:instrText xml:space="preserve"> PAGEREF _Toc506468132 \h </w:instrText>
         </w:r>
         <w:r>
           <w:rPr>
@@ -4136,7 +4140,7 @@
           <w:szCs w:val="22"/>
         </w:rPr>
       </w:pPr>
-      <w:hyperlink w:anchor="_Toc506367618" w:history="1">
+      <w:hyperlink w:anchor="_Toc506468133" w:history="1">
         <w:r>
           <w:rPr>
             <w:rStyle w:val="Hyperlink"/>
@@ -4179,7 +4183,7 @@
             <w:noProof/>
             <w:webHidden/>
           </w:rPr>
-          <w:instrText xml:space="preserve"> PAGEREF _Toc506367618 \h </w:instrText>
+          <w:instrText xml:space="preserve"> PAGEREF _Toc506468133 \h </w:instrText>
         </w:r>
         <w:r>
           <w:rPr>
@@ -4224,7 +4228,7 @@
           <w:szCs w:val="22"/>
         </w:rPr>
       </w:pPr>
-      <w:hyperlink w:anchor="_Toc506367619" w:history="1">
+      <w:hyperlink w:anchor="_Toc506468134" w:history="1">
         <w:r>
           <w:rPr>
             <w:rStyle w:val="Hyperlink"/>
@@ -4267,7 +4271,7 @@
             <w:noProof/>
             <w:webHidden/>
           </w:rPr>
-          <w:instrText xml:space="preserve"> PAGEREF _Toc506367619 \h </w:instrText>
+          <w:instrText xml:space="preserve"> PAGEREF _Toc506468134 \h </w:instrText>
         </w:r>
         <w:r>
           <w:rPr>
@@ -4312,7 +4316,7 @@
           <w:szCs w:val="22"/>
         </w:rPr>
       </w:pPr>
-      <w:hyperlink w:anchor="_Toc506367620" w:history="1">
+      <w:hyperlink w:anchor="_Toc506468135" w:history="1">
         <w:r>
           <w:rPr>
             <w:rStyle w:val="Hyperlink"/>
@@ -4355,7 +4359,7 @@
             <w:noProof/>
             <w:webHidden/>
           </w:rPr>
-          <w:instrText xml:space="preserve"> PAGEREF _Toc506367620 \h </w:instrText>
+          <w:instrText xml:space="preserve"> PAGEREF _Toc506468135 \h </w:instrText>
         </w:r>
         <w:r>
           <w:rPr>
@@ -4400,7 +4404,7 @@
           <w:szCs w:val="22"/>
         </w:rPr>
       </w:pPr>
-      <w:hyperlink w:anchor="_Toc506367621" w:history="1">
+      <w:hyperlink w:anchor="_Toc506468136" w:history="1">
         <w:r>
           <w:rPr>
             <w:rStyle w:val="Hyperlink"/>
@@ -4443,7 +4447,7 @@
             <w:noProof/>
             <w:webHidden/>
           </w:rPr>
-          <w:instrText xml:space="preserve"> PAGEREF _Toc506367621 \h </w:instrText>
+          <w:instrText xml:space="preserve"> PAGEREF _Toc506468136 \h </w:instrText>
         </w:r>
         <w:r>
           <w:rPr>
@@ -4488,7 +4492,7 @@
           <w:szCs w:val="22"/>
         </w:rPr>
       </w:pPr>
-      <w:hyperlink w:anchor="_Toc506367622" w:history="1">
+      <w:hyperlink w:anchor="_Toc506468137" w:history="1">
         <w:r>
           <w:rPr>
             <w:rStyle w:val="Hyperlink"/>
@@ -4531,7 +4535,7 @@
             <w:noProof/>
             <w:webHidden/>
           </w:rPr>
-          <w:instrText xml:space="preserve"> PAGEREF _Toc506367622 \h </w:instrText>
+          <w:instrText xml:space="preserve"> PAGEREF _Toc506468137 \h </w:instrText>
         </w:r>
         <w:r>
           <w:rPr>
@@ -4576,7 +4580,7 @@
           <w:szCs w:val="22"/>
         </w:rPr>
       </w:pPr>
-      <w:hyperlink w:anchor="_Toc506367623" w:history="1">
+      <w:hyperlink w:anchor="_Toc506468138" w:history="1">
         <w:r>
           <w:rPr>
             <w:rStyle w:val="Hyperlink"/>
@@ -4619,7 +4623,7 @@
             <w:noProof/>
             <w:webHidden/>
           </w:rPr>
-          <w:instrText xml:space="preserve"> PAGEREF _Toc506367623 \h </w:instrText>
+          <w:instrText xml:space="preserve"> PAGEREF _Toc506468138 \h </w:instrText>
         </w:r>
         <w:r>
           <w:rPr>
@@ -4664,7 +4668,7 @@
           <w:szCs w:val="22"/>
         </w:rPr>
       </w:pPr>
-      <w:hyperlink w:anchor="_Toc506367624" w:history="1">
+      <w:hyperlink w:anchor="_Toc506468139" w:history="1">
         <w:r>
           <w:rPr>
             <w:rStyle w:val="Hyperlink"/>
@@ -4707,7 +4711,7 @@
             <w:noProof/>
             <w:webHidden/>
           </w:rPr>
-          <w:instrText xml:space="preserve"> PAGEREF _Toc506367624 \h </w:instrText>
+          <w:instrText xml:space="preserve"> PAGEREF _Toc506468139 \h </w:instrText>
         </w:r>
         <w:r>
           <w:rPr>
@@ -4752,7 +4756,7 @@
           <w:szCs w:val="22"/>
         </w:rPr>
       </w:pPr>
-      <w:hyperlink w:anchor="_Toc506367625" w:history="1">
+      <w:hyperlink w:anchor="_Toc506468140" w:history="1">
         <w:r>
           <w:rPr>
             <w:rStyle w:val="Hyperlink"/>
@@ -4795,7 +4799,7 @@
             <w:noProof/>
             <w:webHidden/>
           </w:rPr>
-          <w:instrText xml:space="preserve"> PAGEREF _Toc506367625 \h </w:instrText>
+          <w:instrText xml:space="preserve"> PAGEREF _Toc506468140 \h </w:instrText>
         </w:r>
         <w:r>
           <w:rPr>
@@ -4840,7 +4844,7 @@
           <w:szCs w:val="22"/>
         </w:rPr>
       </w:pPr>
-      <w:hyperlink w:anchor="_Toc506367626" w:history="1">
+      <w:hyperlink w:anchor="_Toc506468141" w:history="1">
         <w:r>
           <w:rPr>
             <w:rStyle w:val="Hyperlink"/>
@@ -4883,7 +4887,7 @@
             <w:noProof/>
             <w:webHidden/>
           </w:rPr>
-          <w:instrText xml:space="preserve"> PAGEREF _Toc506367626 \h </w:instrText>
+          <w:instrText xml:space="preserve"> PAGEREF _Toc506468141 \h </w:instrText>
         </w:r>
         <w:r>
           <w:rPr>
@@ -4928,7 +4932,7 @@
           <w:szCs w:val="22"/>
         </w:rPr>
       </w:pPr>
-      <w:hyperlink w:anchor="_Toc506367627" w:history="1">
+      <w:hyperlink w:anchor="_Toc506468142" w:history="1">
         <w:r>
           <w:rPr>
             <w:rStyle w:val="Hyperlink"/>
@@ -4971,7 +4975,7 @@
             <w:noProof/>
             <w:webHidden/>
           </w:rPr>
-          <w:instrText xml:space="preserve"> PAGEREF _Toc506367627 \h </w:instrText>
+          <w:instrText xml:space="preserve"> PAGEREF _Toc506468142 \h </w:instrText>
         </w:r>
         <w:r>
           <w:rPr>
@@ -5016,7 +5020,7 @@
           <w:szCs w:val="22"/>
         </w:rPr>
       </w:pPr>
-      <w:hyperlink w:anchor="_Toc506367628" w:history="1">
+      <w:hyperlink w:anchor="_Toc506468143" w:history="1">
         <w:r>
           <w:rPr>
             <w:rStyle w:val="Hyperlink"/>
@@ -5059,7 +5063,7 @@
             <w:noProof/>
             <w:webHidden/>
           </w:rPr>
-          <w:instrText xml:space="preserve"> PAGEREF _Toc506367628 \h </w:instrText>
+          <w:instrText xml:space="preserve"> PAGEREF _Toc506468143 \h </w:instrText>
         </w:r>
         <w:r>
           <w:rPr>
@@ -5104,7 +5108,7 @@
           <w:szCs w:val="22"/>
         </w:rPr>
       </w:pPr>
-      <w:hyperlink w:anchor="_Toc506367629" w:history="1">
+      <w:hyperlink w:anchor="_Toc506468144" w:history="1">
         <w:r>
           <w:rPr>
             <w:rStyle w:val="Hyperlink"/>
@@ -5147,7 +5151,7 @@
             <w:noProof/>
             <w:webHidden/>
           </w:rPr>
-          <w:instrText xml:space="preserve"> PAGEREF _Toc506367629 \h </w:instrText>
+          <w:instrText xml:space="preserve"> PAGEREF _Toc506468144 \h </w:instrText>
         </w:r>
         <w:r>
           <w:rPr>
@@ -5192,7 +5196,7 @@
           <w:szCs w:val="22"/>
         </w:rPr>
       </w:pPr>
-      <w:hyperlink w:anchor="_Toc506367630" w:history="1">
+      <w:hyperlink w:anchor="_Toc506468145" w:history="1">
         <w:r>
           <w:rPr>
             <w:rStyle w:val="Hyperlink"/>
@@ -5235,7 +5239,7 @@
             <w:noProof/>
             <w:webHidden/>
           </w:rPr>
-          <w:instrText xml:space="preserve"> PAGEREF _Toc506367630 \h </w:instrText>
+          <w:instrText xml:space="preserve"> PAGEREF _Toc506468145 \h </w:instrText>
         </w:r>
         <w:r>
           <w:rPr>
@@ -5280,7 +5284,7 @@
           <w:szCs w:val="22"/>
         </w:rPr>
       </w:pPr>
-      <w:hyperlink w:anchor="_Toc506367631" w:history="1">
+      <w:hyperlink w:anchor="_Toc506468146" w:history="1">
         <w:r>
           <w:rPr>
             <w:rStyle w:val="Hyperlink"/>
@@ -5323,7 +5327,7 @@
             <w:noProof/>
             <w:webHidden/>
           </w:rPr>
-          <w:instrText xml:space="preserve"> PAGEREF _Toc506367631 \h </w:instrText>
+          <w:instrText xml:space="preserve"> PAGEREF _Toc506468146 \h </w:instrText>
         </w:r>
         <w:r>
           <w:rPr>
@@ -5368,7 +5372,7 @@
           <w:szCs w:val="22"/>
         </w:rPr>
       </w:pPr>
-      <w:hyperlink w:anchor="_Toc506367632" w:history="1">
+      <w:hyperlink w:anchor="_Toc506468147" w:history="1">
         <w:r>
           <w:rPr>
             <w:rStyle w:val="Hyperlink"/>
@@ -5411,7 +5415,7 @@
             <w:noProof/>
             <w:webHidden/>
           </w:rPr>
-          <w:instrText xml:space="preserve"> PAGEREF _Toc506367632 \h </w:instrText>
+          <w:instrText xml:space="preserve"> PAGEREF _Toc506468147 \h </w:instrText>
         </w:r>
         <w:r>
           <w:rPr>
@@ -5456,7 +5460,7 @@
           <w:szCs w:val="22"/>
         </w:rPr>
       </w:pPr>
-      <w:hyperlink w:anchor="_Toc506367633" w:history="1">
+      <w:hyperlink w:anchor="_Toc506468148" w:history="1">
         <w:r>
           <w:rPr>
             <w:rStyle w:val="Hyperlink"/>
@@ -5499,7 +5503,7 @@
             <w:noProof/>
             <w:webHidden/>
           </w:rPr>
-          <w:instrText xml:space="preserve"> PAGEREF _Toc506367633 \h </w:instrText>
+          <w:instrText xml:space="preserve"> PAGEREF _Toc506468148 \h </w:instrText>
         </w:r>
         <w:r>
           <w:rPr>
@@ -5544,7 +5548,7 @@
           <w:szCs w:val="22"/>
         </w:rPr>
       </w:pPr>
-      <w:hyperlink w:anchor="_Toc506367634" w:history="1">
+      <w:hyperlink w:anchor="_Toc506468149" w:history="1">
         <w:r>
           <w:rPr>
             <w:rStyle w:val="Hyperlink"/>
@@ -5587,7 +5591,7 @@
             <w:noProof/>
             <w:webHidden/>
           </w:rPr>
-          <w:instrText xml:space="preserve"> PAGEREF _Toc506367634 \h </w:instrText>
+          <w:instrText xml:space="preserve"> PAGEREF _Toc506468149 \h </w:instrText>
         </w:r>
         <w:r>
           <w:rPr>
@@ -5632,7 +5636,7 @@
           <w:szCs w:val="22"/>
         </w:rPr>
       </w:pPr>
-      <w:hyperlink w:anchor="_Toc506367635" w:history="1">
+      <w:hyperlink w:anchor="_Toc506468150" w:history="1">
         <w:r>
           <w:rPr>
             <w:rStyle w:val="Hyperlink"/>
@@ -5675,7 +5679,7 @@
             <w:noProof/>
             <w:webHidden/>
           </w:rPr>
-          <w:instrText xml:space="preserve"> PAGEREF _Toc506367635 \h </w:instrText>
+          <w:instrText xml:space="preserve"> PAGEREF _Toc506468150 \h </w:instrText>
         </w:r>
         <w:r>
           <w:rPr>
@@ -5720,7 +5724,7 @@
           <w:szCs w:val="22"/>
         </w:rPr>
       </w:pPr>
-      <w:hyperlink w:anchor="_Toc506367636" w:history="1">
+      <w:hyperlink w:anchor="_Toc506468151" w:history="1">
         <w:r>
           <w:rPr>
             <w:rStyle w:val="Hyperlink"/>
@@ -5763,7 +5767,7 @@
             <w:noProof/>
             <w:webHidden/>
           </w:rPr>
-          <w:instrText xml:space="preserve"> PAGEREF _Toc506367636 \h </w:instrText>
+          <w:instrText xml:space="preserve"> PAGEREF _Toc506468151 \h </w:instrText>
         </w:r>
         <w:r>
           <w:rPr>
@@ -5808,7 +5812,7 @@
           <w:szCs w:val="22"/>
         </w:rPr>
       </w:pPr>
-      <w:hyperlink w:anchor="_Toc506367637" w:history="1">
+      <w:hyperlink w:anchor="_Toc506468152" w:history="1">
         <w:r>
           <w:rPr>
             <w:rStyle w:val="Hyperlink"/>
@@ -5851,7 +5855,7 @@
             <w:noProof/>
             <w:webHidden/>
           </w:rPr>
-          <w:instrText xml:space="preserve"> PAGEREF _Toc506367637 \h </w:instrText>
+          <w:instrText xml:space="preserve"> PAGEREF _Toc506468152 \h </w:instrText>
         </w:r>
         <w:r>
           <w:rPr>
@@ -5896,7 +5900,7 @@
           <w:szCs w:val="22"/>
         </w:rPr>
       </w:pPr>
-      <w:hyperlink w:anchor="_Toc506367638" w:history="1">
+      <w:hyperlink w:anchor="_Toc506468153" w:history="1">
         <w:r>
           <w:rPr>
             <w:rStyle w:val="Hyperlink"/>
@@ -5939,7 +5943,7 @@
             <w:noProof/>
             <w:webHidden/>
           </w:rPr>
-          <w:instrText xml:space="preserve"> PAGEREF _Toc506367638 \h </w:instrText>
+          <w:instrText xml:space="preserve"> PAGEREF _Toc506468153 \h </w:instrText>
         </w:r>
         <w:r>
           <w:rPr>
@@ -5984,7 +5988,7 @@
           <w:szCs w:val="22"/>
         </w:rPr>
       </w:pPr>
-      <w:hyperlink w:anchor="_Toc506367639" w:history="1">
+      <w:hyperlink w:anchor="_Toc506468154" w:history="1">
         <w:r>
           <w:rPr>
             <w:rStyle w:val="Hyperlink"/>
@@ -6027,7 +6031,7 @@
             <w:noProof/>
             <w:webHidden/>
           </w:rPr>
-          <w:instrText xml:space="preserve"> PAGEREF _Toc506367639 \h </w:instrText>
+          <w:instrText xml:space="preserve"> PAGEREF _Toc506468154 \h </w:instrText>
         </w:r>
         <w:r>
           <w:rPr>
@@ -6072,7 +6076,7 @@
           <w:szCs w:val="22"/>
         </w:rPr>
       </w:pPr>
-      <w:hyperlink w:anchor="_Toc506367640" w:history="1">
+      <w:hyperlink w:anchor="_Toc506468155" w:history="1">
         <w:r>
           <w:rPr>
             <w:rStyle w:val="Hyperlink"/>
@@ -6115,7 +6119,7 @@
             <w:noProof/>
             <w:webHidden/>
           </w:rPr>
-          <w:instrText xml:space="preserve"> PAGEREF _Toc506367640 \h </w:instrText>
+          <w:instrText xml:space="preserve"> PAGEREF _Toc506468155 \h </w:instrText>
         </w:r>
         <w:r>
           <w:rPr>
@@ -6160,7 +6164,7 @@
           <w:szCs w:val="22"/>
         </w:rPr>
       </w:pPr>
-      <w:hyperlink w:anchor="_Toc506367641" w:history="1">
+      <w:hyperlink w:anchor="_Toc506468156" w:history="1">
         <w:r>
           <w:rPr>
             <w:rStyle w:val="Hyperlink"/>
@@ -6203,7 +6207,7 @@
             <w:noProof/>
             <w:webHidden/>
           </w:rPr>
-          <w:instrText xml:space="preserve"> PAGEREF _Toc506367641 \h </w:instrText>
+          <w:instrText xml:space="preserve"> PAGEREF _Toc506468156 \h </w:instrText>
         </w:r>
         <w:r>
           <w:rPr>
@@ -6248,7 +6252,7 @@
           <w:szCs w:val="22"/>
         </w:rPr>
       </w:pPr>
-      <w:hyperlink w:anchor="_Toc506367642" w:history="1">
+      <w:hyperlink w:anchor="_Toc506468157" w:history="1">
         <w:r>
           <w:rPr>
             <w:rStyle w:val="Hyperlink"/>
@@ -6291,7 +6295,7 @@
             <w:noProof/>
             <w:webHidden/>
           </w:rPr>
-          <w:instrText xml:space="preserve"> PAGEREF _Toc506367642 \h </w:instrText>
+          <w:instrText xml:space="preserve"> PAGEREF _Toc506468157 \h </w:instrText>
         </w:r>
         <w:r>
           <w:rPr>
@@ -6336,7 +6340,7 @@
           <w:szCs w:val="22"/>
         </w:rPr>
       </w:pPr>
-      <w:hyperlink w:anchor="_Toc506367643" w:history="1">
+      <w:hyperlink w:anchor="_Toc506468158" w:history="1">
         <w:r>
           <w:rPr>
             <w:rStyle w:val="Hyperlink"/>
@@ -6379,7 +6383,7 @@
             <w:noProof/>
             <w:webHidden/>
           </w:rPr>
-          <w:instrText xml:space="preserve"> PAGEREF _Toc506367643 \h </w:instrText>
+          <w:instrText xml:space="preserve"> PAGEREF _Toc506468158 \h </w:instrText>
         </w:r>
         <w:r>
           <w:rPr>
@@ -6424,7 +6428,7 @@
           <w:szCs w:val="22"/>
         </w:rPr>
       </w:pPr>
-      <w:hyperlink w:anchor="_Toc506367644" w:history="1">
+      <w:hyperlink w:anchor="_Toc506468159" w:history="1">
         <w:r>
           <w:rPr>
             <w:rStyle w:val="Hyperlink"/>
@@ -6467,7 +6471,7 @@
             <w:noProof/>
             <w:webHidden/>
           </w:rPr>
-          <w:instrText xml:space="preserve"> PAGEREF _Toc506367644 \h </w:instrText>
+          <w:instrText xml:space="preserve"> PAGEREF _Toc506468159 \h </w:instrText>
         </w:r>
         <w:r>
           <w:rPr>
@@ -6512,7 +6516,7 @@
           <w:szCs w:val="22"/>
         </w:rPr>
       </w:pPr>
-      <w:hyperlink w:anchor="_Toc506367645" w:history="1">
+      <w:hyperlink w:anchor="_Toc506468160" w:history="1">
         <w:r>
           <w:rPr>
             <w:rStyle w:val="Hyperlink"/>
@@ -6555,7 +6559,7 @@
             <w:noProof/>
             <w:webHidden/>
           </w:rPr>
-          <w:instrText xml:space="preserve"> PAGEREF _Toc506367645 \h </w:instrText>
+          <w:instrText xml:space="preserve"> PAGEREF _Toc506468160 \h </w:instrText>
         </w:r>
         <w:r>
           <w:rPr>
@@ -6600,7 +6604,7 @@
           <w:szCs w:val="22"/>
         </w:rPr>
       </w:pPr>
-      <w:hyperlink w:anchor="_Toc506367646" w:history="1">
+      <w:hyperlink w:anchor="_Toc506468161" w:history="1">
         <w:r>
           <w:rPr>
             <w:rStyle w:val="Hyperlink"/>
@@ -6643,7 +6647,7 @@
             <w:noProof/>
             <w:webHidden/>
           </w:rPr>
-          <w:instrText xml:space="preserve"> PAGEREF _Toc506367646 \h </w:instrText>
+          <w:instrText xml:space="preserve"> PAGEREF _Toc506468161 \h </w:instrText>
         </w:r>
         <w:r>
           <w:rPr>
@@ -6688,7 +6692,7 @@
           <w:szCs w:val="22"/>
         </w:rPr>
       </w:pPr>
-      <w:hyperlink w:anchor="_Toc506367647" w:history="1">
+      <w:hyperlink w:anchor="_Toc506468162" w:history="1">
         <w:r>
           <w:rPr>
             <w:rStyle w:val="Hyperlink"/>
@@ -6731,7 +6735,7 @@
             <w:noProof/>
             <w:webHidden/>
           </w:rPr>
-          <w:instrText xml:space="preserve"> PAGEREF _Toc506367647 \h </w:instrText>
+          <w:instrText xml:space="preserve"> PAGEREF _Toc506468162 \h </w:instrText>
         </w:r>
         <w:r>
           <w:rPr>
@@ -6776,7 +6780,7 @@
           <w:szCs w:val="22"/>
         </w:rPr>
       </w:pPr>
-      <w:hyperlink w:anchor="_Toc506367648" w:history="1">
+      <w:hyperlink w:anchor="_Toc506468163" w:history="1">
         <w:r>
           <w:rPr>
             <w:rStyle w:val="Hyperlink"/>
@@ -6819,7 +6823,7 @@
             <w:noProof/>
             <w:webHidden/>
           </w:rPr>
-          <w:instrText xml:space="preserve"> PAGEREF _Toc506367648 \h </w:instrText>
+          <w:instrText xml:space="preserve"> PAGEREF _Toc506468163 \h </w:instrText>
         </w:r>
         <w:r>
           <w:rPr>
@@ -6864,7 +6868,7 @@
           <w:szCs w:val="22"/>
         </w:rPr>
       </w:pPr>
-      <w:hyperlink w:anchor="_Toc506367649" w:history="1">
+      <w:hyperlink w:anchor="_Toc506468164" w:history="1">
         <w:r>
           <w:rPr>
             <w:rStyle w:val="Hyperlink"/>
@@ -6907,7 +6911,7 @@
             <w:noProof/>
             <w:webHidden/>
           </w:rPr>
-          <w:instrText xml:space="preserve"> PAGEREF _Toc506367649 \h </w:instrText>
+          <w:instrText xml:space="preserve"> PAGEREF _Toc506468164 \h </w:instrText>
         </w:r>
         <w:r>
           <w:rPr>
@@ -6952,7 +6956,7 @@
           <w:szCs w:val="22"/>
         </w:rPr>
       </w:pPr>
-      <w:hyperlink w:anchor="_Toc506367650" w:history="1">
+      <w:hyperlink w:anchor="_Toc506468165" w:history="1">
         <w:r>
           <w:rPr>
             <w:rStyle w:val="Hyperlink"/>
@@ -6995,7 +6999,7 @@
             <w:noProof/>
             <w:webHidden/>
           </w:rPr>
-          <w:instrText xml:space="preserve"> PAGEREF _Toc506367650 \h </w:instrText>
+          <w:instrText xml:space="preserve"> PAGEREF _Toc506468165 \h </w:instrText>
         </w:r>
         <w:r>
           <w:rPr>
@@ -7040,7 +7044,7 @@
           <w:szCs w:val="22"/>
         </w:rPr>
       </w:pPr>
-      <w:hyperlink w:anchor="_Toc506367651" w:history="1">
+      <w:hyperlink w:anchor="_Toc506468166" w:history="1">
         <w:r>
           <w:rPr>
             <w:rStyle w:val="Hyperlink"/>
@@ -7083,7 +7087,7 @@
             <w:noProof/>
             <w:webHidden/>
           </w:rPr>
-          <w:instrText xml:space="preserve"> PAGEREF _Toc506367651 \h </w:instrText>
+          <w:instrText xml:space="preserve"> PAGEREF _Toc506468166 \h </w:instrText>
         </w:r>
         <w:r>
           <w:rPr>
@@ -7128,7 +7132,7 @@
           <w:szCs w:val="22"/>
         </w:rPr>
       </w:pPr>
-      <w:hyperlink w:anchor="_Toc506367652" w:history="1">
+      <w:hyperlink w:anchor="_Toc506468167" w:history="1">
         <w:r>
           <w:rPr>
             <w:rStyle w:val="Hyperlink"/>
@@ -7171,7 +7175,7 @@
             <w:noProof/>
             <w:webHidden/>
           </w:rPr>
-          <w:instrText xml:space="preserve"> PAGEREF _Toc506367652 \h </w:instrText>
+          <w:instrText xml:space="preserve"> PAGEREF _Toc506468167 \h </w:instrText>
         </w:r>
         <w:r>
           <w:rPr>
@@ -7216,7 +7220,7 @@
           <w:szCs w:val="22"/>
         </w:rPr>
       </w:pPr>
-      <w:hyperlink w:anchor="_Toc506367653" w:history="1">
+      <w:hyperlink w:anchor="_Toc506468168" w:history="1">
         <w:r>
           <w:rPr>
             <w:rStyle w:val="Hyperlink"/>
@@ -7259,7 +7263,7 @@
             <w:noProof/>
             <w:webHidden/>
           </w:rPr>
-          <w:instrText xml:space="preserve"> PAGEREF _Toc506367653 \h </w:instrText>
+          <w:instrText xml:space="preserve"> PAGEREF _Toc506468168 \h </w:instrText>
         </w:r>
         <w:r>
           <w:rPr>
@@ -7304,7 +7308,7 @@
           <w:szCs w:val="22"/>
         </w:rPr>
       </w:pPr>
-      <w:hyperlink w:anchor="_Toc506367654" w:history="1">
+      <w:hyperlink w:anchor="_Toc506468169" w:history="1">
         <w:r>
           <w:rPr>
             <w:rStyle w:val="Hyperlink"/>
@@ -7347,7 +7351,7 @@
             <w:noProof/>
             <w:webHidden/>
           </w:rPr>
-          <w:instrText xml:space="preserve"> PAGEREF _Toc506367654 \h </w:instrText>
+          <w:instrText xml:space="preserve"> PAGEREF _Toc506468169 \h </w:instrText>
         </w:r>
         <w:r>
           <w:rPr>
@@ -7392,7 +7396,7 @@
           <w:szCs w:val="22"/>
         </w:rPr>
       </w:pPr>
-      <w:hyperlink w:anchor="_Toc506367655" w:history="1">
+      <w:hyperlink w:anchor="_Toc506468170" w:history="1">
         <w:r>
           <w:rPr>
             <w:rStyle w:val="Hyperlink"/>
@@ -7435,7 +7439,7 @@
             <w:noProof/>
             <w:webHidden/>
           </w:rPr>
-          <w:instrText xml:space="preserve"> PAGEREF _Toc506367655 \h </w:instrText>
+          <w:instrText xml:space="preserve"> PAGEREF _Toc506468170 \h </w:instrText>
         </w:r>
         <w:r>
           <w:rPr>
@@ -7480,7 +7484,7 @@
           <w:szCs w:val="22"/>
         </w:rPr>
       </w:pPr>
-      <w:hyperlink w:anchor="_Toc506367656" w:history="1">
+      <w:hyperlink w:anchor="_Toc506468171" w:history="1">
         <w:r>
           <w:rPr>
             <w:rStyle w:val="Hyperlink"/>
@@ -7523,7 +7527,7 @@
             <w:noProof/>
             <w:webHidden/>
           </w:rPr>
-          <w:instrText xml:space="preserve"> PAGEREF _Toc506367656 \h </w:instrText>
+          <w:instrText xml:space="preserve"> PAGEREF _Toc506468171 \h </w:instrText>
         </w:r>
         <w:r>
           <w:rPr>
@@ -7568,7 +7572,7 @@
           <w:szCs w:val="22"/>
         </w:rPr>
       </w:pPr>
-      <w:hyperlink w:anchor="_Toc506367657" w:history="1">
+      <w:hyperlink w:anchor="_Toc506468172" w:history="1">
         <w:r>
           <w:rPr>
             <w:rStyle w:val="Hyperlink"/>
@@ -7611,7 +7615,7 @@
             <w:noProof/>
             <w:webHidden/>
           </w:rPr>
-          <w:instrText xml:space="preserve"> PAGEREF _Toc506367657 \h </w:instrText>
+          <w:instrText xml:space="preserve"> PAGEREF _Toc506468172 \h </w:instrText>
         </w:r>
         <w:r>
           <w:rPr>
@@ -7656,7 +7660,7 @@
           <w:szCs w:val="22"/>
         </w:rPr>
       </w:pPr>
-      <w:hyperlink w:anchor="_Toc506367658" w:history="1">
+      <w:hyperlink w:anchor="_Toc506468173" w:history="1">
         <w:r>
           <w:rPr>
             <w:rStyle w:val="Hyperlink"/>
@@ -7699,7 +7703,7 @@
             <w:noProof/>
             <w:webHidden/>
           </w:rPr>
-          <w:instrText xml:space="preserve"> PAGEREF _Toc506367658 \h </w:instrText>
+          <w:instrText xml:space="preserve"> PAGEREF _Toc506468173 \h </w:instrText>
         </w:r>
         <w:r>
           <w:rPr>
@@ -7744,7 +7748,7 @@
           <w:szCs w:val="22"/>
         </w:rPr>
       </w:pPr>
-      <w:hyperlink w:anchor="_Toc506367659" w:history="1">
+      <w:hyperlink w:anchor="_Toc506468174" w:history="1">
         <w:r>
           <w:rPr>
             <w:rStyle w:val="Hyperlink"/>
@@ -7787,7 +7791,7 @@
             <w:noProof/>
             <w:webHidden/>
           </w:rPr>
-          <w:instrText xml:space="preserve"> PAGEREF _Toc506367659 \h </w:instrText>
+          <w:instrText xml:space="preserve"> PAGEREF _Toc506468174 \h </w:instrText>
         </w:r>
         <w:r>
           <w:rPr>
@@ -7832,7 +7836,7 @@
           <w:szCs w:val="22"/>
         </w:rPr>
       </w:pPr>
-      <w:hyperlink w:anchor="_Toc506367660" w:history="1">
+      <w:hyperlink w:anchor="_Toc506468175" w:history="1">
         <w:r>
           <w:rPr>
             <w:rStyle w:val="Hyperlink"/>
@@ -7875,7 +7879,7 @@
             <w:noProof/>
             <w:webHidden/>
           </w:rPr>
-          <w:instrText xml:space="preserve"> PAGEREF _Toc506367660 \h </w:instrText>
+          <w:instrText xml:space="preserve"> PAGEREF _Toc506468175 \h </w:instrText>
         </w:r>
         <w:r>
           <w:rPr>
@@ -7920,7 +7924,7 @@
           <w:szCs w:val="22"/>
         </w:rPr>
       </w:pPr>
-      <w:hyperlink w:anchor="_Toc506367661" w:history="1">
+      <w:hyperlink w:anchor="_Toc506468176" w:history="1">
         <w:r>
           <w:rPr>
             <w:rStyle w:val="Hyperlink"/>
@@ -7963,7 +7967,7 @@
             <w:noProof/>
             <w:webHidden/>
           </w:rPr>
-          <w:instrText xml:space="preserve"> PAGEREF _Toc506367661 \h </w:instrText>
+          <w:instrText xml:space="preserve"> PAGEREF _Toc506468176 \h </w:instrText>
         </w:r>
         <w:r>
           <w:rPr>
@@ -8008,7 +8012,7 @@
           <w:szCs w:val="22"/>
         </w:rPr>
       </w:pPr>
-      <w:hyperlink w:anchor="_Toc506367662" w:history="1">
+      <w:hyperlink w:anchor="_Toc506468177" w:history="1">
         <w:r>
           <w:rPr>
             <w:rStyle w:val="Hyperlink"/>
@@ -8051,7 +8055,7 @@
             <w:noProof/>
             <w:webHidden/>
           </w:rPr>
-          <w:instrText xml:space="preserve"> PAGEREF _Toc506367662 \h </w:instrText>
+          <w:instrText xml:space="preserve"> PAGEREF _Toc506468177 \h </w:instrText>
         </w:r>
         <w:r>
           <w:rPr>
@@ -8096,7 +8100,7 @@
           <w:szCs w:val="22"/>
         </w:rPr>
       </w:pPr>
-      <w:hyperlink w:anchor="_Toc506367663" w:history="1">
+      <w:hyperlink w:anchor="_Toc506468178" w:history="1">
         <w:r>
           <w:rPr>
             <w:rStyle w:val="Hyperlink"/>
@@ -8139,7 +8143,7 @@
             <w:noProof/>
             <w:webHidden/>
           </w:rPr>
-          <w:instrText xml:space="preserve"> PAGEREF _Toc506367663 \h </w:instrText>
+          <w:instrText xml:space="preserve"> PAGEREF _Toc506468178 \h </w:instrText>
         </w:r>
         <w:r>
           <w:rPr>
@@ -8184,7 +8188,7 @@
           <w:szCs w:val="22"/>
         </w:rPr>
       </w:pPr>
-      <w:hyperlink w:anchor="_Toc506367664" w:history="1">
+      <w:hyperlink w:anchor="_Toc506468179" w:history="1">
         <w:r>
           <w:rPr>
             <w:rStyle w:val="Hyperlink"/>
@@ -8227,7 +8231,7 @@
             <w:noProof/>
             <w:webHidden/>
           </w:rPr>
-          <w:instrText xml:space="preserve"> PAGEREF _Toc506367664 \h </w:instrText>
+          <w:instrText xml:space="preserve"> PAGEREF _Toc506468179 \h </w:instrText>
         </w:r>
         <w:r>
           <w:rPr>
@@ -8272,7 +8276,7 @@
           <w:szCs w:val="22"/>
         </w:rPr>
       </w:pPr>
-      <w:hyperlink w:anchor="_Toc506367665" w:history="1">
+      <w:hyperlink w:anchor="_Toc506468180" w:history="1">
         <w:r>
           <w:rPr>
             <w:rStyle w:val="Hyperlink"/>
@@ -8315,7 +8319,7 @@
             <w:noProof/>
             <w:webHidden/>
           </w:rPr>
-          <w:instrText xml:space="preserve"> PAGEREF _Toc506367665 \h </w:instrText>
+          <w:instrText xml:space="preserve"> PAGEREF _Toc506468180 \h </w:instrText>
         </w:r>
         <w:r>
           <w:rPr>
@@ -8360,7 +8364,7 @@
           <w:szCs w:val="22"/>
         </w:rPr>
       </w:pPr>
-      <w:hyperlink w:anchor="_Toc506367666" w:history="1">
+      <w:hyperlink w:anchor="_Toc506468181" w:history="1">
         <w:r>
           <w:rPr>
             <w:rStyle w:val="Hyperlink"/>
@@ -8403,7 +8407,7 @@
             <w:noProof/>
             <w:webHidden/>
           </w:rPr>
-          <w:instrText xml:space="preserve"> PAGEREF _Toc506367666 \h </w:instrText>
+          <w:instrText xml:space="preserve"> PAGEREF _Toc506468181 \h </w:instrText>
         </w:r>
         <w:r>
           <w:rPr>
@@ -8448,7 +8452,7 @@
           <w:szCs w:val="22"/>
         </w:rPr>
       </w:pPr>
-      <w:hyperlink w:anchor="_Toc506367667" w:history="1">
+      <w:hyperlink w:anchor="_Toc506468182" w:history="1">
         <w:r>
           <w:rPr>
             <w:rStyle w:val="Hyperlink"/>
@@ -8491,7 +8495,7 @@
             <w:noProof/>
             <w:webHidden/>
           </w:rPr>
-          <w:instrText xml:space="preserve"> PAGEREF _Toc506367667 \h </w:instrText>
+          <w:instrText xml:space="preserve"> PAGEREF _Toc506468182 \h </w:instrText>
         </w:r>
         <w:r>
           <w:rPr>
@@ -8536,7 +8540,7 @@
           <w:szCs w:val="22"/>
         </w:rPr>
       </w:pPr>
-      <w:hyperlink w:anchor="_Toc506367668" w:history="1">
+      <w:hyperlink w:anchor="_Toc506468183" w:history="1">
         <w:r>
           <w:rPr>
             <w:rStyle w:val="Hyperlink"/>
@@ -8579,7 +8583,7 @@
             <w:noProof/>
             <w:webHidden/>
           </w:rPr>
-          <w:instrText xml:space="preserve"> PAGEREF _Toc506367668 \h </w:instrText>
+          <w:instrText xml:space="preserve"> PAGEREF _Toc506468183 \h </w:instrText>
         </w:r>
         <w:r>
           <w:rPr>
@@ -8624,7 +8628,7 @@
           <w:szCs w:val="22"/>
         </w:rPr>
       </w:pPr>
-      <w:hyperlink w:anchor="_Toc506367669" w:history="1">
+      <w:hyperlink w:anchor="_Toc506468184" w:history="1">
         <w:r>
           <w:rPr>
             <w:rStyle w:val="Hyperlink"/>
@@ -8667,7 +8671,7 @@
             <w:noProof/>
             <w:webHidden/>
           </w:rPr>
-          <w:instrText xml:space="preserve"> PAGEREF _Toc506367669 \h </w:instrText>
+          <w:instrText xml:space="preserve"> PAGEREF _Toc506468184 \h </w:instrText>
         </w:r>
         <w:r>
           <w:rPr>
@@ -8712,7 +8716,7 @@
           <w:szCs w:val="22"/>
         </w:rPr>
       </w:pPr>
-      <w:hyperlink w:anchor="_Toc506367670" w:history="1">
+      <w:hyperlink w:anchor="_Toc506468185" w:history="1">
         <w:r>
           <w:rPr>
             <w:rStyle w:val="Hyperlink"/>
@@ -8755,7 +8759,7 @@
             <w:noProof/>
             <w:webHidden/>
           </w:rPr>
-          <w:instrText xml:space="preserve"> PAGEREF _Toc506367670 \h </w:instrText>
+          <w:instrText xml:space="preserve"> PAGEREF _Toc506468185 \h </w:instrText>
         </w:r>
         <w:r>
           <w:rPr>
@@ -8800,7 +8804,7 @@
           <w:szCs w:val="22"/>
         </w:rPr>
       </w:pPr>
-      <w:hyperlink w:anchor="_Toc506367671" w:history="1">
+      <w:hyperlink w:anchor="_Toc506468186" w:history="1">
         <w:r>
           <w:rPr>
             <w:rStyle w:val="Hyperlink"/>
@@ -8843,7 +8847,7 @@
             <w:noProof/>
             <w:webHidden/>
           </w:rPr>
-          <w:instrText xml:space="preserve"> PAGEREF _Toc506367671 \h </w:instrText>
+          <w:instrText xml:space="preserve"> PAGEREF _Toc506468186 \h </w:instrText>
         </w:r>
         <w:r>
           <w:rPr>
@@ -8888,7 +8892,7 @@
           <w:szCs w:val="22"/>
         </w:rPr>
       </w:pPr>
-      <w:hyperlink w:anchor="_Toc506367672" w:history="1">
+      <w:hyperlink w:anchor="_Toc506468187" w:history="1">
         <w:r>
           <w:rPr>
             <w:rStyle w:val="Hyperlink"/>
@@ -8931,7 +8935,7 @@
             <w:noProof/>
             <w:webHidden/>
           </w:rPr>
-          <w:instrText xml:space="preserve"> PAGEREF _Toc506367672 \h </w:instrText>
+          <w:instrText xml:space="preserve"> PAGEREF _Toc506468187 \h </w:instrText>
         </w:r>
         <w:r>
           <w:rPr>
@@ -8976,7 +8980,7 @@
           <w:szCs w:val="22"/>
         </w:rPr>
       </w:pPr>
-      <w:hyperlink w:anchor="_Toc506367673" w:history="1">
+      <w:hyperlink w:anchor="_Toc506468188" w:history="1">
         <w:r>
           <w:rPr>
             <w:rStyle w:val="Hyperlink"/>
@@ -9019,7 +9023,7 @@
             <w:noProof/>
             <w:webHidden/>
           </w:rPr>
-          <w:instrText xml:space="preserve"> PAGEREF _Toc506367673 \h </w:instrText>
+          <w:instrText xml:space="preserve"> PAGEREF _Toc506468188 \h </w:instrText>
         </w:r>
         <w:r>
           <w:rPr>
@@ -9064,7 +9068,7 @@
           <w:szCs w:val="22"/>
         </w:rPr>
       </w:pPr>
-      <w:hyperlink w:anchor="_Toc506367674" w:history="1">
+      <w:hyperlink w:anchor="_Toc506468189" w:history="1">
         <w:r>
           <w:rPr>
             <w:rStyle w:val="Hyperlink"/>
@@ -9107,7 +9111,7 @@
             <w:noProof/>
             <w:webHidden/>
           </w:rPr>
-          <w:instrText xml:space="preserve"> PAGEREF _Toc506367674 \h </w:instrText>
+          <w:instrText xml:space="preserve"> PAGEREF _Toc506468189 \h </w:instrText>
         </w:r>
         <w:r>
           <w:rPr>
@@ -9152,7 +9156,7 @@
           <w:szCs w:val="22"/>
         </w:rPr>
       </w:pPr>
-      <w:hyperlink w:anchor="_Toc506367675" w:history="1">
+      <w:hyperlink w:anchor="_Toc506468190" w:history="1">
         <w:r>
           <w:rPr>
             <w:rStyle w:val="Hyperlink"/>
@@ -9195,7 +9199,7 @@
             <w:noProof/>
             <w:webHidden/>
           </w:rPr>
-          <w:instrText xml:space="preserve"> PAGEREF _Toc506367675 \h </w:instrText>
+          <w:instrText xml:space="preserve"> PAGEREF _Toc506468190 \h </w:instrText>
         </w:r>
         <w:r>
           <w:rPr>
@@ -9240,7 +9244,7 @@
           <w:szCs w:val="22"/>
         </w:rPr>
       </w:pPr>
-      <w:hyperlink w:anchor="_Toc506367676" w:history="1">
+      <w:hyperlink w:anchor="_Toc506468191" w:history="1">
         <w:r>
           <w:rPr>
             <w:rStyle w:val="Hyperlink"/>
@@ -9283,7 +9287,7 @@
             <w:noProof/>
             <w:webHidden/>
           </w:rPr>
-          <w:instrText xml:space="preserve"> PAGEREF _Toc506367676 \h </w:instrText>
+          <w:instrText xml:space="preserve"> PAGEREF _Toc506468191 \h </w:instrText>
         </w:r>
         <w:r>
           <w:rPr>
@@ -9328,7 +9332,7 @@
           <w:szCs w:val="22"/>
         </w:rPr>
       </w:pPr>
-      <w:hyperlink w:anchor="_Toc506367677" w:history="1">
+      <w:hyperlink w:anchor="_Toc506468192" w:history="1">
         <w:r>
           <w:rPr>
             <w:rStyle w:val="Hyperlink"/>
@@ -9371,7 +9375,7 @@
             <w:noProof/>
             <w:webHidden/>
           </w:rPr>
-          <w:instrText xml:space="preserve"> PAGEREF _Toc506367677 \h </w:instrText>
+          <w:instrText xml:space="preserve"> PAGEREF _Toc506468192 \h </w:instrText>
         </w:r>
         <w:r>
           <w:rPr>
@@ -9416,7 +9420,7 @@
           <w:szCs w:val="22"/>
         </w:rPr>
       </w:pPr>
-      <w:hyperlink w:anchor="_Toc506367678" w:history="1">
+      <w:hyperlink w:anchor="_Toc506468193" w:history="1">
         <w:r>
           <w:rPr>
             <w:rStyle w:val="Hyperlink"/>
@@ -9459,7 +9463,7 @@
             <w:noProof/>
             <w:webHidden/>
           </w:rPr>
-          <w:instrText xml:space="preserve"> PAGEREF _Toc506367678 \h </w:instrText>
+          <w:instrText xml:space="preserve"> PAGEREF _Toc506468193 \h </w:instrText>
         </w:r>
         <w:r>
           <w:rPr>
@@ -9504,7 +9508,7 @@
           <w:szCs w:val="22"/>
         </w:rPr>
       </w:pPr>
-      <w:hyperlink w:anchor="_Toc506367679" w:history="1">
+      <w:hyperlink w:anchor="_Toc506468194" w:history="1">
         <w:r>
           <w:rPr>
             <w:rStyle w:val="Hyperlink"/>
@@ -9547,7 +9551,7 @@
             <w:noProof/>
             <w:webHidden/>
           </w:rPr>
-          <w:instrText xml:space="preserve"> PAGEREF _Toc506367679 \h </w:instrText>
+          <w:instrText xml:space="preserve"> PAGEREF _Toc506468194 \h </w:instrText>
         </w:r>
         <w:r>
           <w:rPr>
@@ -9592,7 +9596,7 @@
           <w:szCs w:val="22"/>
         </w:rPr>
       </w:pPr>
-      <w:hyperlink w:anchor="_Toc506367680" w:history="1">
+      <w:hyperlink w:anchor="_Toc506468195" w:history="1">
         <w:r>
           <w:rPr>
             <w:rStyle w:val="Hyperlink"/>
@@ -9635,7 +9639,7 @@
             <w:noProof/>
             <w:webHidden/>
           </w:rPr>
-          <w:instrText xml:space="preserve"> PAGEREF _Toc506367680 \h </w:instrText>
+          <w:instrText xml:space="preserve"> PAGEREF _Toc506468195 \h </w:instrText>
         </w:r>
         <w:r>
           <w:rPr>
@@ -9680,7 +9684,7 @@
           <w:szCs w:val="22"/>
         </w:rPr>
       </w:pPr>
-      <w:hyperlink w:anchor="_Toc506367681" w:history="1">
+      <w:hyperlink w:anchor="_Toc506468196" w:history="1">
         <w:r>
           <w:rPr>
             <w:rStyle w:val="Hyperlink"/>
@@ -9723,7 +9727,7 @@
             <w:noProof/>
             <w:webHidden/>
           </w:rPr>
-          <w:instrText xml:space="preserve"> PAGEREF _Toc506367681 \h </w:instrText>
+          <w:instrText xml:space="preserve"> PAGEREF _Toc506468196 \h </w:instrText>
         </w:r>
         <w:r>
           <w:rPr>
@@ -9768,7 +9772,7 @@
           <w:szCs w:val="22"/>
         </w:rPr>
       </w:pPr>
-      <w:hyperlink w:anchor="_Toc506367682" w:history="1">
+      <w:hyperlink w:anchor="_Toc506468197" w:history="1">
         <w:r>
           <w:rPr>
             <w:rStyle w:val="Hyperlink"/>
@@ -9811,7 +9815,7 @@
             <w:noProof/>
             <w:webHidden/>
           </w:rPr>
-          <w:instrText xml:space="preserve"> PAGEREF _Toc506367682 \h </w:instrText>
+          <w:instrText xml:space="preserve"> PAGEREF _Toc506468197 \h </w:instrText>
         </w:r>
         <w:r>
           <w:rPr>
@@ -9856,7 +9860,7 @@
           <w:szCs w:val="22"/>
         </w:rPr>
       </w:pPr>
-      <w:hyperlink w:anchor="_Toc506367683" w:history="1">
+      <w:hyperlink w:anchor="_Toc506468198" w:history="1">
         <w:r>
           <w:rPr>
             <w:rStyle w:val="Hyperlink"/>
@@ -9899,7 +9903,7 @@
             <w:noProof/>
             <w:webHidden/>
           </w:rPr>
-          <w:instrText xml:space="preserve"> PAGEREF _Toc506367683 \h </w:instrText>
+          <w:instrText xml:space="preserve"> PAGEREF _Toc506468198 \h </w:instrText>
         </w:r>
         <w:r>
           <w:rPr>
@@ -9944,7 +9948,7 @@
           <w:szCs w:val="22"/>
         </w:rPr>
       </w:pPr>
-      <w:hyperlink w:anchor="_Toc506367684" w:history="1">
+      <w:hyperlink w:anchor="_Toc506468199" w:history="1">
         <w:r>
           <w:rPr>
             <w:rStyle w:val="Hyperlink"/>
@@ -9987,7 +9991,7 @@
             <w:noProof/>
             <w:webHidden/>
           </w:rPr>
-          <w:instrText xml:space="preserve"> PAGEREF _Toc506367684 \h </w:instrText>
+          <w:instrText xml:space="preserve"> PAGEREF _Toc506468199 \h </w:instrText>
         </w:r>
         <w:r>
           <w:rPr>
@@ -10032,7 +10036,7 @@
           <w:szCs w:val="22"/>
         </w:rPr>
       </w:pPr>
-      <w:hyperlink w:anchor="_Toc506367685" w:history="1">
+      <w:hyperlink w:anchor="_Toc506468200" w:history="1">
         <w:r>
           <w:rPr>
             <w:rStyle w:val="Hyperlink"/>
@@ -10075,7 +10079,7 @@
             <w:noProof/>
             <w:webHidden/>
           </w:rPr>
-          <w:instrText xml:space="preserve"> PAGEREF _Toc506367685 \h </w:instrText>
+          <w:instrText xml:space="preserve"> PAGEREF _Toc506468200 \h </w:instrText>
         </w:r>
         <w:r>
           <w:rPr>
@@ -10120,7 +10124,7 @@
           <w:szCs w:val="22"/>
         </w:rPr>
       </w:pPr>
-      <w:hyperlink w:anchor="_Toc506367686" w:history="1">
+      <w:hyperlink w:anchor="_Toc506468201" w:history="1">
         <w:r>
           <w:rPr>
             <w:rStyle w:val="Hyperlink"/>
@@ -10163,7 +10167,7 @@
             <w:noProof/>
             <w:webHidden/>
           </w:rPr>
-          <w:instrText xml:space="preserve"> PAGEREF _Toc506367686 \h </w:instrText>
+          <w:instrText xml:space="preserve"> PAGEREF _Toc506468201 \h </w:instrText>
         </w:r>
         <w:r>
           <w:rPr>
@@ -10208,13 +10212,13 @@
           <w:szCs w:val="22"/>
         </w:rPr>
       </w:pPr>
-      <w:hyperlink w:anchor="_Toc506367687" w:history="1">
+      <w:hyperlink w:anchor="_Toc506468202" w:history="1">
         <w:r>
           <w:rPr>
             <w:rStyle w:val="Hyperlink"/>
             <w:noProof/>
           </w:rPr>
-          <w:t>4.1</w:t>
+          <w:t>4.6</w:t>
         </w:r>
         <w:r>
           <w:rPr>
@@ -10251,7 +10255,7 @@
             <w:noProof/>
             <w:webHidden/>
           </w:rPr>
-          <w:instrText xml:space="preserve"> PAGEREF _Toc506367687 \h </w:instrText>
+          <w:instrText xml:space="preserve"> PAGEREF _Toc506468202 \h </w:instrText>
         </w:r>
         <w:r>
           <w:rPr>
@@ -10296,7 +10300,7 @@
           <w:szCs w:val="22"/>
         </w:rPr>
       </w:pPr>
-      <w:hyperlink w:anchor="_Toc506367688" w:history="1">
+      <w:hyperlink w:anchor="_Toc506468203" w:history="1">
         <w:r>
           <w:rPr>
             <w:rStyle w:val="Hyperlink"/>
@@ -10318,7 +10322,7 @@
             <w:rStyle w:val="Hyperlink"/>
             <w:noProof/>
           </w:rPr>
-          <w:t>Point of Contact</w:t>
+          <w:t>How to create new build of SRP and post to GitHub</w:t>
         </w:r>
         <w:r>
           <w:rPr>
@@ -10339,7 +10343,7 @@
             <w:noProof/>
             <w:webHidden/>
           </w:rPr>
-          <w:instrText xml:space="preserve"> PAGEREF _Toc506367688 \h </w:instrText>
+          <w:instrText xml:space="preserve"> PAGEREF _Toc506468203 \h </w:instrText>
         </w:r>
         <w:r>
           <w:rPr>
@@ -10359,7 +10363,14 @@
             <w:noProof/>
             <w:webHidden/>
           </w:rPr>
-          <w:t>46</w:t>
+          <w:t>4</w:t>
+        </w:r>
+        <w:r>
+          <w:rPr>
+            <w:noProof/>
+            <w:webHidden/>
+          </w:rPr>
+          <w:t>6</w:t>
         </w:r>
         <w:r>
           <w:rPr>
@@ -10384,7 +10395,7 @@
           <w:szCs w:val="22"/>
         </w:rPr>
       </w:pPr>
-      <w:hyperlink w:anchor="_Toc506367689" w:history="1">
+      <w:hyperlink w:anchor="_Toc506468204" w:history="1">
         <w:r>
           <w:rPr>
             <w:rStyle w:val="Hyperlink"/>
@@ -10406,6 +10417,94 @@
             <w:rStyle w:val="Hyperlink"/>
             <w:noProof/>
           </w:rPr>
+          <w:t>Point of Contact</w:t>
+        </w:r>
+        <w:r>
+          <w:rPr>
+            <w:noProof/>
+            <w:webHidden/>
+          </w:rPr>
+          <w:tab/>
+        </w:r>
+        <w:r>
+          <w:rPr>
+            <w:noProof/>
+            <w:webHidden/>
+          </w:rPr>
+          <w:fldChar w:fldCharType="begin"/>
+        </w:r>
+        <w:r>
+          <w:rPr>
+            <w:noProof/>
+            <w:webHidden/>
+          </w:rPr>
+          <w:instrText xml:space="preserve"> PAGEREF _Toc506468204 \h </w:instrText>
+        </w:r>
+        <w:r>
+          <w:rPr>
+            <w:noProof/>
+            <w:webHidden/>
+          </w:rPr>
+        </w:r>
+        <w:r>
+          <w:rPr>
+            <w:noProof/>
+            <w:webHidden/>
+          </w:rPr>
+          <w:fldChar w:fldCharType="separate"/>
+        </w:r>
+        <w:r>
+          <w:rPr>
+            <w:noProof/>
+            <w:webHidden/>
+          </w:rPr>
+          <w:t>47</w:t>
+        </w:r>
+        <w:r>
+          <w:rPr>
+            <w:noProof/>
+            <w:webHidden/>
+          </w:rPr>
+          <w:fldChar w:fldCharType="end"/>
+        </w:r>
+      </w:hyperlink>
+    </w:p>
+    <w:p>
+      <w:pPr>
+        <w:pStyle w:val="TOC1"/>
+        <w:tabs>
+          <w:tab w:val="left" w:pos="400"/>
+          <w:tab w:val="right" w:leader="dot" w:pos="8630"/>
+        </w:tabs>
+        <w:rPr>
+          <w:rFonts w:asciiTheme="minorHAnsi" w:eastAsiaTheme="minorEastAsia" w:hAnsiTheme="minorHAnsi" w:cstheme="minorBidi"/>
+          <w:noProof/>
+          <w:sz w:val="22"/>
+          <w:szCs w:val="22"/>
+        </w:rPr>
+      </w:pPr>
+      <w:hyperlink w:anchor="_Toc506468205" w:history="1">
+        <w:r>
+          <w:rPr>
+            <w:rStyle w:val="Hyperlink"/>
+            <w:noProof/>
+          </w:rPr>
+          <w:t>7</w:t>
+        </w:r>
+        <w:r>
+          <w:rPr>
+            <w:rFonts w:asciiTheme="minorHAnsi" w:eastAsiaTheme="minorEastAsia" w:hAnsiTheme="minorHAnsi" w:cstheme="minorBidi"/>
+            <w:noProof/>
+            <w:sz w:val="22"/>
+            <w:szCs w:val="22"/>
+          </w:rPr>
+          <w:tab/>
+        </w:r>
+        <w:r>
+          <w:rPr>
+            <w:rStyle w:val="Hyperlink"/>
+            <w:noProof/>
+          </w:rPr>
           <w:t>Revision History</w:t>
         </w:r>
         <w:r>
@@ -10427,7 +10526,7 @@
             <w:noProof/>
             <w:webHidden/>
           </w:rPr>
-          <w:instrText xml:space="preserve"> PAGEREF _Toc506367689 \h </w:instrText>
+          <w:instrText xml:space="preserve"> PAGEREF _Toc506468205 \h </w:instrText>
         </w:r>
         <w:r>
           <w:rPr>
@@ -10447,7 +10546,7 @@
             <w:noProof/>
             <w:webHidden/>
           </w:rPr>
-          <w:t>46</w:t>
+          <w:t>47</w:t>
         </w:r>
         <w:r>
           <w:rPr>
@@ -10472,13 +10571,13 @@
           <w:szCs w:val="22"/>
         </w:rPr>
       </w:pPr>
-      <w:hyperlink w:anchor="_Toc506367690" w:history="1">
+      <w:hyperlink w:anchor="_Toc506468206" w:history="1">
         <w:r>
           <w:rPr>
             <w:rStyle w:val="Hyperlink"/>
             <w:noProof/>
           </w:rPr>
-          <w:t>6.1</w:t>
+          <w:t>7.1</w:t>
         </w:r>
         <w:r>
           <w:rPr>
@@ -10515,7 +10614,7 @@
             <w:noProof/>
             <w:webHidden/>
           </w:rPr>
-          <w:instrText xml:space="preserve"> PAGEREF _Toc506367690 \h </w:instrText>
+          <w:instrText xml:space="preserve"> PAGEREF _Toc506468206 \h </w:instrText>
         </w:r>
         <w:r>
           <w:rPr>
@@ -10535,7 +10634,7 @@
             <w:noProof/>
             <w:webHidden/>
           </w:rPr>
-          <w:t>46</w:t>
+          <w:t>47</w:t>
         </w:r>
         <w:r>
           <w:rPr>
@@ -10560,13 +10659,13 @@
           <w:szCs w:val="22"/>
         </w:rPr>
       </w:pPr>
-      <w:hyperlink w:anchor="_Toc506367691" w:history="1">
+      <w:hyperlink w:anchor="_Toc506468207" w:history="1">
         <w:r>
           <w:rPr>
             <w:rStyle w:val="Hyperlink"/>
             <w:noProof/>
           </w:rPr>
-          <w:t>6.2</w:t>
+          <w:t>7.2</w:t>
         </w:r>
         <w:r>
           <w:rPr>
@@ -10603,7 +10702,7 @@
             <w:noProof/>
             <w:webHidden/>
           </w:rPr>
-          <w:instrText xml:space="preserve"> PAGEREF _Toc506367691 \h </w:instrText>
+          <w:instrText xml:space="preserve"> PAGEREF _Toc506468207 \h </w:instrText>
         </w:r>
         <w:r>
           <w:rPr>
@@ -10623,7 +10722,7 @@
             <w:noProof/>
             <w:webHidden/>
           </w:rPr>
-          <w:t>46</w:t>
+          <w:t>47</w:t>
         </w:r>
         <w:r>
           <w:rPr>
@@ -10648,13 +10747,13 @@
           <w:szCs w:val="22"/>
         </w:rPr>
       </w:pPr>
-      <w:hyperlink w:anchor="_Toc506367692" w:history="1">
+      <w:hyperlink w:anchor="_Toc506468208" w:history="1">
         <w:r>
           <w:rPr>
             <w:rStyle w:val="Hyperlink"/>
             <w:noProof/>
           </w:rPr>
-          <w:t>6.3</w:t>
+          <w:t>7.3</w:t>
         </w:r>
         <w:r>
           <w:rPr>
@@ -10691,7 +10790,7 @@
             <w:noProof/>
             <w:webHidden/>
           </w:rPr>
-          <w:instrText xml:space="preserve"> PAGEREF _Toc506367692 \h </w:instrText>
+          <w:instrText xml:space="preserve"> PAGEREF _Toc506468208 \h </w:instrText>
         </w:r>
         <w:r>
           <w:rPr>
@@ -10711,7 +10810,7 @@
             <w:noProof/>
             <w:webHidden/>
           </w:rPr>
-          <w:t>46</w:t>
+          <w:t>48</w:t>
         </w:r>
         <w:r>
           <w:rPr>
@@ -10736,13 +10835,13 @@
           <w:szCs w:val="22"/>
         </w:rPr>
       </w:pPr>
-      <w:hyperlink w:anchor="_Toc506367693" w:history="1">
+      <w:hyperlink w:anchor="_Toc506468209" w:history="1">
         <w:r>
           <w:rPr>
             <w:rStyle w:val="Hyperlink"/>
             <w:noProof/>
           </w:rPr>
-          <w:t>6.4</w:t>
+          <w:t>7.4</w:t>
         </w:r>
         <w:r>
           <w:rPr>
@@ -10779,7 +10878,7 @@
             <w:noProof/>
             <w:webHidden/>
           </w:rPr>
-          <w:instrText xml:space="preserve"> PAGEREF _Toc506367693 \h </w:instrText>
+          <w:instrText xml:space="preserve"> PAGEREF _Toc506468209 \h </w:instrText>
         </w:r>
         <w:r>
           <w:rPr>
@@ -10799,7 +10898,7 @@
             <w:noProof/>
             <w:webHidden/>
           </w:rPr>
-          <w:t>47</w:t>
+          <w:t>48</w:t>
         </w:r>
         <w:r>
           <w:rPr>
@@ -10824,13 +10923,13 @@
           <w:szCs w:val="22"/>
         </w:rPr>
       </w:pPr>
-      <w:hyperlink w:anchor="_Toc506367694" w:history="1">
+      <w:hyperlink w:anchor="_Toc506468210" w:history="1">
         <w:r>
           <w:rPr>
             <w:rStyle w:val="Hyperlink"/>
             <w:noProof/>
           </w:rPr>
-          <w:t>6.5</w:t>
+          <w:t>7.5</w:t>
         </w:r>
         <w:r>
           <w:rPr>
@@ -10867,7 +10966,7 @@
             <w:noProof/>
             <w:webHidden/>
           </w:rPr>
-          <w:instrText xml:space="preserve"> PAGEREF _Toc506367694 \h </w:instrText>
+          <w:instrText xml:space="preserve"> PAGEREF _Toc506468210 \h </w:instrText>
         </w:r>
         <w:r>
           <w:rPr>
@@ -10887,7 +10986,7 @@
             <w:noProof/>
             <w:webHidden/>
           </w:rPr>
-          <w:t>47</w:t>
+          <w:t>48</w:t>
         </w:r>
         <w:r>
           <w:rPr>
@@ -10912,13 +11011,13 @@
           <w:szCs w:val="22"/>
         </w:rPr>
       </w:pPr>
-      <w:hyperlink w:anchor="_Toc506367695" w:history="1">
+      <w:hyperlink w:anchor="_Toc506468211" w:history="1">
         <w:r>
           <w:rPr>
             <w:rStyle w:val="Hyperlink"/>
             <w:noProof/>
           </w:rPr>
-          <w:t>6.6</w:t>
+          <w:t>7.6</w:t>
         </w:r>
         <w:r>
           <w:rPr>
@@ -10955,7 +11054,7 @@
             <w:noProof/>
             <w:webHidden/>
           </w:rPr>
-          <w:instrText xml:space="preserve"> PAGEREF _Toc506367695 \h </w:instrText>
+          <w:instrText xml:space="preserve"> PAGEREF _Toc506468211 \h </w:instrText>
         </w:r>
         <w:r>
           <w:rPr>
@@ -10975,7 +11074,7 @@
             <w:noProof/>
             <w:webHidden/>
           </w:rPr>
-          <w:t>47</w:t>
+          <w:t>48</w:t>
         </w:r>
         <w:r>
           <w:rPr>
@@ -11000,13 +11099,13 @@
           <w:szCs w:val="22"/>
         </w:rPr>
       </w:pPr>
-      <w:hyperlink w:anchor="_Toc506367696" w:history="1">
+      <w:hyperlink w:anchor="_Toc506468212" w:history="1">
         <w:r>
           <w:rPr>
             <w:rStyle w:val="Hyperlink"/>
             <w:noProof/>
           </w:rPr>
-          <w:t>6.7</w:t>
+          <w:t>7.7</w:t>
         </w:r>
         <w:r>
           <w:rPr>
@@ -11043,7 +11142,7 @@
             <w:noProof/>
             <w:webHidden/>
           </w:rPr>
-          <w:instrText xml:space="preserve"> PAGEREF _Toc506367696 \h </w:instrText>
+          <w:instrText xml:space="preserve"> PAGEREF _Toc506468212 \h </w:instrText>
         </w:r>
         <w:r>
           <w:rPr>
@@ -11063,7 +11162,7 @@
             <w:noProof/>
             <w:webHidden/>
           </w:rPr>
-          <w:t>47</w:t>
+          <w:t>48</w:t>
         </w:r>
         <w:r>
           <w:rPr>
@@ -11088,13 +11187,13 @@
           <w:szCs w:val="22"/>
         </w:rPr>
       </w:pPr>
-      <w:hyperlink w:anchor="_Toc506367697" w:history="1">
+      <w:hyperlink w:anchor="_Toc506468213" w:history="1">
         <w:r>
           <w:rPr>
             <w:rStyle w:val="Hyperlink"/>
             <w:noProof/>
           </w:rPr>
-          <w:t>6.8</w:t>
+          <w:t>7.8</w:t>
         </w:r>
         <w:r>
           <w:rPr>
@@ -11131,7 +11230,7 @@
             <w:noProof/>
             <w:webHidden/>
           </w:rPr>
-          <w:instrText xml:space="preserve"> PAGEREF _Toc506367697 \h </w:instrText>
+          <w:instrText xml:space="preserve"> PAGEREF _Toc506468213 \h </w:instrText>
         </w:r>
         <w:r>
           <w:rPr>
@@ -11151,7 +11250,7 @@
             <w:noProof/>
             <w:webHidden/>
           </w:rPr>
-          <w:t>47</w:t>
+          <w:t>49</w:t>
         </w:r>
         <w:r>
           <w:rPr>
@@ -11176,13 +11275,13 @@
           <w:szCs w:val="22"/>
         </w:rPr>
       </w:pPr>
-      <w:hyperlink w:anchor="_Toc506367698" w:history="1">
+      <w:hyperlink w:anchor="_Toc506468214" w:history="1">
         <w:r>
           <w:rPr>
             <w:rStyle w:val="Hyperlink"/>
             <w:noProof/>
           </w:rPr>
-          <w:t>6.9</w:t>
+          <w:t>7.9</w:t>
         </w:r>
         <w:r>
           <w:rPr>
@@ -11219,7 +11318,7 @@
             <w:noProof/>
             <w:webHidden/>
           </w:rPr>
-          <w:instrText xml:space="preserve"> PAGEREF _Toc506367698 \h </w:instrText>
+          <w:instrText xml:space="preserve"> PAGEREF _Toc506468214 \h </w:instrText>
         </w:r>
         <w:r>
           <w:rPr>
@@ -11239,7 +11338,7 @@
             <w:noProof/>
             <w:webHidden/>
           </w:rPr>
-          <w:t>48</w:t>
+          <w:t>49</w:t>
         </w:r>
         <w:r>
           <w:rPr>
@@ -11264,13 +11363,13 @@
           <w:szCs w:val="22"/>
         </w:rPr>
       </w:pPr>
-      <w:hyperlink w:anchor="_Toc506367699" w:history="1">
+      <w:hyperlink w:anchor="_Toc506468215" w:history="1">
         <w:r>
           <w:rPr>
             <w:rStyle w:val="Hyperlink"/>
             <w:noProof/>
           </w:rPr>
-          <w:t>6.10</w:t>
+          <w:t>7.10</w:t>
         </w:r>
         <w:r>
           <w:rPr>
@@ -11307,7 +11406,7 @@
             <w:noProof/>
             <w:webHidden/>
           </w:rPr>
-          <w:instrText xml:space="preserve"> PAGEREF _Toc506367699 \h </w:instrText>
+          <w:instrText xml:space="preserve"> PAGEREF _Toc506468215 \h </w:instrText>
         </w:r>
         <w:r>
           <w:rPr>
@@ -11327,7 +11426,7 @@
             <w:noProof/>
             <w:webHidden/>
           </w:rPr>
-          <w:t>48</w:t>
+          <w:t>49</w:t>
         </w:r>
         <w:r>
           <w:rPr>
@@ -11352,13 +11451,13 @@
           <w:szCs w:val="22"/>
         </w:rPr>
       </w:pPr>
-      <w:hyperlink w:anchor="_Toc506367700" w:history="1">
+      <w:hyperlink w:anchor="_Toc506468216" w:history="1">
         <w:r>
           <w:rPr>
             <w:rStyle w:val="Hyperlink"/>
             <w:noProof/>
           </w:rPr>
-          <w:t>6.11</w:t>
+          <w:t>7.11</w:t>
         </w:r>
         <w:r>
           <w:rPr>
@@ -11395,7 +11494,7 @@
             <w:noProof/>
             <w:webHidden/>
           </w:rPr>
-          <w:instrText xml:space="preserve"> PAGEREF _Toc506367700 \h </w:instrText>
+          <w:instrText xml:space="preserve"> PAGEREF _Toc506468216 \h </w:instrText>
         </w:r>
         <w:r>
           <w:rPr>
@@ -11415,7 +11514,7 @@
             <w:noProof/>
             <w:webHidden/>
           </w:rPr>
-          <w:t>48</w:t>
+          <w:t>49</w:t>
         </w:r>
         <w:r>
           <w:rPr>
@@ -11440,13 +11539,13 @@
           <w:szCs w:val="22"/>
         </w:rPr>
       </w:pPr>
-      <w:hyperlink w:anchor="_Toc506367701" w:history="1">
+      <w:hyperlink w:anchor="_Toc506468217" w:history="1">
         <w:r>
           <w:rPr>
             <w:rStyle w:val="Hyperlink"/>
             <w:noProof/>
           </w:rPr>
-          <w:t>6.12</w:t>
+          <w:t>7.12</w:t>
         </w:r>
         <w:r>
           <w:rPr>
@@ -11483,7 +11582,7 @@
             <w:noProof/>
             <w:webHidden/>
           </w:rPr>
-          <w:instrText xml:space="preserve"> PAGEREF _Toc506367701 \h </w:instrText>
+          <w:instrText xml:space="preserve"> PAGEREF _Toc506468217 \h </w:instrText>
         </w:r>
         <w:r>
           <w:rPr>
@@ -11503,7 +11602,7 @@
             <w:noProof/>
             <w:webHidden/>
           </w:rPr>
-          <w:t>48</w:t>
+          <w:t>49</w:t>
         </w:r>
         <w:r>
           <w:rPr>
@@ -11528,13 +11627,13 @@
           <w:szCs w:val="22"/>
         </w:rPr>
       </w:pPr>
-      <w:hyperlink w:anchor="_Toc506367702" w:history="1">
+      <w:hyperlink w:anchor="_Toc506468218" w:history="1">
         <w:r>
           <w:rPr>
             <w:rStyle w:val="Hyperlink"/>
             <w:noProof/>
           </w:rPr>
-          <w:t>6.13</w:t>
+          <w:t>7.13</w:t>
         </w:r>
         <w:r>
           <w:rPr>
@@ -11571,7 +11670,7 @@
             <w:noProof/>
             <w:webHidden/>
           </w:rPr>
-          <w:instrText xml:space="preserve"> PAGEREF _Toc506367702 \h </w:instrText>
+          <w:instrText xml:space="preserve"> PAGEREF _Toc506468218 \h </w:instrText>
         </w:r>
         <w:r>
           <w:rPr>
@@ -11591,7 +11690,7 @@
             <w:noProof/>
             <w:webHidden/>
           </w:rPr>
-          <w:t>49</w:t>
+          <w:t>50</w:t>
         </w:r>
         <w:r>
           <w:rPr>
@@ -11616,13 +11715,13 @@
           <w:szCs w:val="22"/>
         </w:rPr>
       </w:pPr>
-      <w:hyperlink w:anchor="_Toc506367703" w:history="1">
+      <w:hyperlink w:anchor="_Toc506468219" w:history="1">
         <w:r>
           <w:rPr>
             <w:rStyle w:val="Hyperlink"/>
             <w:noProof/>
           </w:rPr>
-          <w:t>6.14</w:t>
+          <w:t>7.14</w:t>
         </w:r>
         <w:r>
           <w:rPr>
@@ -11659,7 +11758,7 @@
             <w:noProof/>
             <w:webHidden/>
           </w:rPr>
-          <w:instrText xml:space="preserve"> PAGEREF _Toc506367703 \h </w:instrText>
+          <w:instrText xml:space="preserve"> PAGEREF _Toc506468219 \h </w:instrText>
         </w:r>
         <w:r>
           <w:rPr>
@@ -11679,7 +11778,7 @@
             <w:noProof/>
             <w:webHidden/>
           </w:rPr>
-          <w:t>49</w:t>
+          <w:t>50</w:t>
         </w:r>
         <w:r>
           <w:rPr>
@@ -11704,13 +11803,13 @@
           <w:szCs w:val="22"/>
         </w:rPr>
       </w:pPr>
-      <w:hyperlink w:anchor="_Toc506367704" w:history="1">
+      <w:hyperlink w:anchor="_Toc506468220" w:history="1">
         <w:r>
           <w:rPr>
             <w:rStyle w:val="Hyperlink"/>
             <w:noProof/>
           </w:rPr>
-          <w:t>6.15</w:t>
+          <w:t>7.15</w:t>
         </w:r>
         <w:r>
           <w:rPr>
@@ -11747,7 +11846,7 @@
             <w:noProof/>
             <w:webHidden/>
           </w:rPr>
-          <w:instrText xml:space="preserve"> PAGEREF _Toc506367704 \h </w:instrText>
+          <w:instrText xml:space="preserve"> PAGEREF _Toc506468220 \h </w:instrText>
         </w:r>
         <w:r>
           <w:rPr>
@@ -11767,7 +11866,7 @@
             <w:noProof/>
             <w:webHidden/>
           </w:rPr>
-          <w:t>49</w:t>
+          <w:t>50</w:t>
         </w:r>
         <w:r>
           <w:rPr>
@@ -11792,13 +11891,13 @@
           <w:szCs w:val="22"/>
         </w:rPr>
       </w:pPr>
-      <w:hyperlink w:anchor="_Toc506367705" w:history="1">
+      <w:hyperlink w:anchor="_Toc506468221" w:history="1">
         <w:r>
           <w:rPr>
             <w:rStyle w:val="Hyperlink"/>
             <w:noProof/>
           </w:rPr>
-          <w:t>6.16</w:t>
+          <w:t>7.16</w:t>
         </w:r>
         <w:r>
           <w:rPr>
@@ -11835,7 +11934,7 @@
             <w:noProof/>
             <w:webHidden/>
           </w:rPr>
-          <w:instrText xml:space="preserve"> PAGEREF _Toc506367705 \h </w:instrText>
+          <w:instrText xml:space="preserve"> PAGEREF _Toc506468221 \h </w:instrText>
         </w:r>
         <w:r>
           <w:rPr>
@@ -11855,7 +11954,7 @@
             <w:noProof/>
             <w:webHidden/>
           </w:rPr>
-          <w:t>50</w:t>
+          <w:t>51</w:t>
         </w:r>
         <w:r>
           <w:rPr>
@@ -11897,12 +11996,12 @@
       <w:pPr>
         <w:pStyle w:val="Heading1"/>
       </w:pPr>
-      <w:bookmarkStart w:id="0" w:name="_Toc506367591"/>
+      <w:bookmarkStart w:id="1" w:name="_Toc506468106"/>
       <w:r>
         <w:lastRenderedPageBreak/>
         <w:t>Introduction</w:t>
       </w:r>
-      <w:bookmarkEnd w:id="0"/>
+      <w:bookmarkEnd w:id="1"/>
     </w:p>
     <w:p>
       <w:pPr>
@@ -12052,11 +12151,11 @@
       <w:pPr>
         <w:pStyle w:val="Heading2"/>
       </w:pPr>
-      <w:bookmarkStart w:id="1" w:name="_Toc506367592"/>
+      <w:bookmarkStart w:id="2" w:name="_Toc506468107"/>
       <w:r>
         <w:t>Purpose</w:t>
       </w:r>
-      <w:bookmarkEnd w:id="1"/>
+      <w:bookmarkEnd w:id="2"/>
       <w:r>
         <w:t xml:space="preserve"> </w:t>
       </w:r>
@@ -12104,11 +12203,11 @@
       <w:pPr>
         <w:pStyle w:val="Heading2"/>
       </w:pPr>
-      <w:bookmarkStart w:id="2" w:name="_Toc506367593"/>
+      <w:bookmarkStart w:id="3" w:name="_Toc506468108"/>
       <w:r>
         <w:t>Scope</w:t>
       </w:r>
-      <w:bookmarkEnd w:id="2"/>
+      <w:bookmarkEnd w:id="3"/>
     </w:p>
     <w:p>
       <w:pPr>
@@ -12195,21 +12294,21 @@
       <w:pPr>
         <w:pStyle w:val="Heading1"/>
       </w:pPr>
-      <w:bookmarkStart w:id="3" w:name="_Toc506367594"/>
+      <w:bookmarkStart w:id="4" w:name="_Toc506468109"/>
       <w:r>
         <w:t>Getting Started</w:t>
       </w:r>
-      <w:bookmarkEnd w:id="3"/>
+      <w:bookmarkEnd w:id="4"/>
     </w:p>
     <w:p>
       <w:pPr>
         <w:pStyle w:val="Heading2"/>
       </w:pPr>
-      <w:bookmarkStart w:id="4" w:name="_Toc506367595"/>
+      <w:bookmarkStart w:id="5" w:name="_Toc506468110"/>
       <w:r>
         <w:t>System Requirements</w:t>
       </w:r>
-      <w:bookmarkEnd w:id="4"/>
+      <w:bookmarkEnd w:id="5"/>
     </w:p>
     <w:p>
       <w:pPr>
@@ -12695,8 +12794,8 @@
           <w:bCs w:val="0"/>
         </w:rPr>
       </w:pPr>
-      <w:bookmarkStart w:id="5" w:name="_Toc274053553"/>
-      <w:bookmarkStart w:id="6" w:name="_Toc506367596"/>
+      <w:bookmarkStart w:id="6" w:name="_Toc274053553"/>
+      <w:bookmarkStart w:id="7" w:name="_Toc506468111"/>
       <w:r>
         <w:rPr>
           <w:bCs w:val="0"/>
@@ -12715,8 +12814,8 @@
         </w:rPr>
         <w:t xml:space="preserve"> and Description</w:t>
       </w:r>
-      <w:bookmarkEnd w:id="5"/>
       <w:bookmarkEnd w:id="6"/>
+      <w:bookmarkEnd w:id="7"/>
     </w:p>
     <w:p>
       <w:pPr>
@@ -13084,11 +13183,11 @@
         <w:jc w:val="both"/>
         <w:textAlignment w:val="baseline"/>
       </w:pPr>
-      <w:bookmarkStart w:id="7" w:name="_Toc506367597"/>
+      <w:bookmarkStart w:id="8" w:name="_Toc506468112"/>
       <w:r>
         <w:t>Installation</w:t>
       </w:r>
-      <w:bookmarkEnd w:id="7"/>
+      <w:bookmarkEnd w:id="8"/>
     </w:p>
     <w:p>
       <w:pPr>
@@ -13101,7 +13200,7 @@
           <w:szCs w:val="20"/>
         </w:rPr>
       </w:pPr>
-      <w:bookmarkStart w:id="8" w:name="_Toc506367598"/>
+      <w:bookmarkStart w:id="9" w:name="_Toc506468113"/>
       <w:r>
         <w:rPr>
           <w:rFonts w:ascii="Times New Roman" w:hAnsi="Times New Roman" w:cs="Times New Roman"/>
@@ -13112,7 +13211,7 @@
         </w:rPr>
         <w:t>Install Scan Results Processor</w:t>
       </w:r>
-      <w:bookmarkEnd w:id="8"/>
+      <w:bookmarkEnd w:id="9"/>
     </w:p>
     <w:p>
       <w:pPr>
@@ -13250,7 +13349,7 @@
           <w:szCs w:val="20"/>
         </w:rPr>
       </w:pPr>
-      <w:bookmarkStart w:id="9" w:name="_Toc506367599"/>
+      <w:bookmarkStart w:id="10" w:name="_Toc506468114"/>
       <w:r>
         <w:rPr>
           <w:rFonts w:ascii="Times New Roman" w:hAnsi="Times New Roman" w:cs="Times New Roman"/>
@@ -13261,7 +13360,7 @@
         </w:rPr>
         <w:t>Copy SRP to Working Directory</w:t>
       </w:r>
-      <w:bookmarkEnd w:id="9"/>
+      <w:bookmarkEnd w:id="10"/>
     </w:p>
     <w:p>
       <w:pPr>
@@ -13412,13 +13511,13 @@
         <w:jc w:val="both"/>
         <w:textAlignment w:val="baseline"/>
       </w:pPr>
-      <w:bookmarkStart w:id="10" w:name="_Toc274053555"/>
-      <w:bookmarkStart w:id="11" w:name="_Toc506367600"/>
+      <w:bookmarkStart w:id="11" w:name="_Toc274053555"/>
+      <w:bookmarkStart w:id="12" w:name="_Toc506468115"/>
       <w:r>
         <w:t>Starting the Scan Results Processor</w:t>
       </w:r>
-      <w:bookmarkEnd w:id="10"/>
       <w:bookmarkEnd w:id="11"/>
+      <w:bookmarkEnd w:id="12"/>
     </w:p>
     <w:p>
       <w:pPr>
@@ -13947,12 +14046,12 @@
       <w:pPr>
         <w:pStyle w:val="Heading1"/>
       </w:pPr>
-      <w:bookmarkStart w:id="12" w:name="_Toc506367601"/>
+      <w:bookmarkStart w:id="13" w:name="_Toc506468116"/>
       <w:proofErr w:type="spellStart"/>
       <w:r>
         <w:t>MainGui</w:t>
       </w:r>
-      <w:bookmarkEnd w:id="12"/>
+      <w:bookmarkEnd w:id="13"/>
       <w:proofErr w:type="spellEnd"/>
     </w:p>
     <w:p>
@@ -14082,11 +14181,11 @@
       <w:pPr>
         <w:pStyle w:val="Heading2"/>
       </w:pPr>
-      <w:bookmarkStart w:id="13" w:name="_Toc506367602"/>
+      <w:bookmarkStart w:id="14" w:name="_Toc506468117"/>
       <w:r>
         <w:t>Back End Databases</w:t>
       </w:r>
-      <w:bookmarkEnd w:id="13"/>
+      <w:bookmarkEnd w:id="14"/>
     </w:p>
     <w:p>
       <w:pPr>
@@ -14404,14 +14503,14 @@
       <w:pPr>
         <w:pStyle w:val="Heading2"/>
       </w:pPr>
-      <w:bookmarkStart w:id="14" w:name="_Toc506367603"/>
+      <w:bookmarkStart w:id="15" w:name="_Toc506468118"/>
       <w:r>
         <w:t>Setup</w:t>
       </w:r>
       <w:r>
         <w:t xml:space="preserve"> Form</w:t>
       </w:r>
-      <w:bookmarkEnd w:id="14"/>
+      <w:bookmarkEnd w:id="15"/>
     </w:p>
     <w:p>
       <w:pPr>
@@ -14530,11 +14629,11 @@
       <w:pPr>
         <w:pStyle w:val="Heading3"/>
       </w:pPr>
-      <w:bookmarkStart w:id="15" w:name="_Toc506367604"/>
+      <w:bookmarkStart w:id="16" w:name="_Toc506468119"/>
       <w:r>
         <w:t>Setup data</w:t>
       </w:r>
-      <w:bookmarkEnd w:id="15"/>
+      <w:bookmarkEnd w:id="16"/>
     </w:p>
     <w:p>
       <w:pPr>
@@ -14574,11 +14673,11 @@
       <w:pPr>
         <w:pStyle w:val="Heading3"/>
       </w:pPr>
-      <w:bookmarkStart w:id="16" w:name="_Toc506367605"/>
+      <w:bookmarkStart w:id="17" w:name="_Toc506468120"/>
       <w:r>
         <w:t>Security Controls</w:t>
       </w:r>
-      <w:bookmarkEnd w:id="16"/>
+      <w:bookmarkEnd w:id="17"/>
     </w:p>
     <w:p>
       <w:pPr>
@@ -14604,11 +14703,11 @@
       <w:pPr>
         <w:pStyle w:val="Heading3"/>
       </w:pPr>
-      <w:bookmarkStart w:id="17" w:name="_Toc506367606"/>
+      <w:bookmarkStart w:id="18" w:name="_Toc506468121"/>
       <w:r>
         <w:t>Assessment Procedures</w:t>
       </w:r>
-      <w:bookmarkEnd w:id="17"/>
+      <w:bookmarkEnd w:id="18"/>
     </w:p>
     <w:p>
       <w:pPr>
@@ -14634,11 +14733,11 @@
       <w:pPr>
         <w:pStyle w:val="Heading3"/>
       </w:pPr>
-      <w:bookmarkStart w:id="18" w:name="_Toc506367607"/>
+      <w:bookmarkStart w:id="19" w:name="_Toc506468122"/>
       <w:r>
         <w:t>POA&amp;M</w:t>
       </w:r>
-      <w:bookmarkEnd w:id="18"/>
+      <w:bookmarkEnd w:id="19"/>
     </w:p>
     <w:p>
       <w:pPr>
@@ -14664,11 +14763,11 @@
       <w:pPr>
         <w:pStyle w:val="Heading3"/>
       </w:pPr>
-      <w:bookmarkStart w:id="19" w:name="_Toc506367608"/>
+      <w:bookmarkStart w:id="20" w:name="_Toc506468123"/>
       <w:r>
         <w:t>Form Color</w:t>
       </w:r>
-      <w:bookmarkEnd w:id="19"/>
+      <w:bookmarkEnd w:id="20"/>
     </w:p>
     <w:p>
       <w:pPr>
@@ -14702,11 +14801,11 @@
       <w:pPr>
         <w:pStyle w:val="Heading3"/>
       </w:pPr>
-      <w:bookmarkStart w:id="20" w:name="_Toc506367609"/>
+      <w:bookmarkStart w:id="21" w:name="_Toc506468124"/>
       <w:r>
         <w:t>Procedure Paint On/Off</w:t>
       </w:r>
-      <w:bookmarkEnd w:id="20"/>
+      <w:bookmarkEnd w:id="21"/>
     </w:p>
     <w:p>
       <w:pPr>
@@ -14726,12 +14825,12 @@
       <w:pPr>
         <w:pStyle w:val="Heading3"/>
       </w:pPr>
-      <w:bookmarkStart w:id="21" w:name="_Toc506367610"/>
+      <w:bookmarkStart w:id="22" w:name="_Toc506468125"/>
       <w:proofErr w:type="spellStart"/>
       <w:r>
         <w:t>AutoBackup</w:t>
       </w:r>
-      <w:bookmarkEnd w:id="21"/>
+      <w:bookmarkEnd w:id="22"/>
       <w:proofErr w:type="spellEnd"/>
     </w:p>
     <w:p>
@@ -14752,12 +14851,12 @@
       <w:pPr>
         <w:pStyle w:val="Heading3"/>
       </w:pPr>
-      <w:bookmarkStart w:id="22" w:name="_Toc506367611"/>
+      <w:bookmarkStart w:id="23" w:name="_Toc506468126"/>
       <w:r>
         <w:lastRenderedPageBreak/>
         <w:t>Control Selection</w:t>
       </w:r>
-      <w:bookmarkEnd w:id="22"/>
+      <w:bookmarkEnd w:id="23"/>
     </w:p>
     <w:p>
       <w:pPr>
@@ -14777,11 +14876,11 @@
       <w:pPr>
         <w:pStyle w:val="Heading4"/>
       </w:pPr>
-      <w:bookmarkStart w:id="23" w:name="_Toc506367612"/>
+      <w:bookmarkStart w:id="24" w:name="_Toc506468127"/>
       <w:r>
         <w:t>800-53 Control Selection</w:t>
       </w:r>
-      <w:bookmarkEnd w:id="23"/>
+      <w:bookmarkEnd w:id="24"/>
     </w:p>
     <w:p>
       <w:pPr>
@@ -14887,11 +14986,11 @@
       <w:pPr>
         <w:pStyle w:val="Heading4"/>
       </w:pPr>
-      <w:bookmarkStart w:id="24" w:name="_Toc506367613"/>
+      <w:bookmarkStart w:id="25" w:name="_Toc506468128"/>
       <w:r>
         <w:t>Setup Overlays</w:t>
       </w:r>
-      <w:bookmarkEnd w:id="24"/>
+      <w:bookmarkEnd w:id="25"/>
     </w:p>
     <w:p>
       <w:pPr>
@@ -15004,7 +15103,21 @@
         <w:rPr>
           <w:sz w:val="24"/>
         </w:rPr>
-        <w:t>. The Yes field for each control is highlighted along with the Classified row of data (top row)</w:t>
+        <w:t xml:space="preserve">. The Yes field for each control is highlighted along with the </w:t>
+      </w:r>
+      <w:proofErr w:type="gramStart"/>
+      <w:r>
+        <w:rPr>
+          <w:sz w:val="24"/>
+        </w:rPr>
+        <w:t>Classified</w:t>
+      </w:r>
+      <w:proofErr w:type="gramEnd"/>
+      <w:r>
+        <w:rPr>
+          <w:sz w:val="24"/>
+        </w:rPr>
+        <w:t xml:space="preserve"> row of data (top row)</w:t>
       </w:r>
       <w:r>
         <w:rPr>
@@ -15118,12 +15231,12 @@
       <w:pPr>
         <w:pStyle w:val="Heading4"/>
       </w:pPr>
-      <w:bookmarkStart w:id="25" w:name="_Toc506367614"/>
+      <w:bookmarkStart w:id="26" w:name="_Toc506468129"/>
       <w:r>
         <w:lastRenderedPageBreak/>
         <w:t>Open Controls Report</w:t>
       </w:r>
-      <w:bookmarkEnd w:id="25"/>
+      <w:bookmarkEnd w:id="26"/>
     </w:p>
     <w:p>
       <w:pPr>
@@ -15143,11 +15256,11 @@
       <w:pPr>
         <w:pStyle w:val="Heading4"/>
       </w:pPr>
-      <w:bookmarkStart w:id="26" w:name="_Toc506367615"/>
+      <w:bookmarkStart w:id="27" w:name="_Toc506468130"/>
       <w:r>
         <w:t>Open Controls Report - Details</w:t>
       </w:r>
-      <w:bookmarkEnd w:id="26"/>
+      <w:bookmarkEnd w:id="27"/>
     </w:p>
     <w:p>
       <w:pPr>
@@ -15175,11 +15288,11 @@
       <w:pPr>
         <w:pStyle w:val="Heading4"/>
       </w:pPr>
-      <w:bookmarkStart w:id="27" w:name="_Toc506367616"/>
+      <w:bookmarkStart w:id="28" w:name="_Toc506468131"/>
       <w:r>
         <w:t>Open Controls Report - Procedures</w:t>
       </w:r>
-      <w:bookmarkEnd w:id="27"/>
+      <w:bookmarkEnd w:id="28"/>
     </w:p>
     <w:p>
       <w:pPr>
@@ -15199,11 +15312,11 @@
       <w:pPr>
         <w:pStyle w:val="Heading4"/>
       </w:pPr>
-      <w:bookmarkStart w:id="28" w:name="_Toc506367617"/>
+      <w:bookmarkStart w:id="29" w:name="_Toc506468132"/>
       <w:r>
         <w:t>Open IA Controls Report</w:t>
       </w:r>
-      <w:bookmarkEnd w:id="28"/>
+      <w:bookmarkEnd w:id="29"/>
     </w:p>
     <w:p>
       <w:pPr>
@@ -15222,18 +15335,32 @@
         <w:rPr>
           <w:sz w:val="24"/>
         </w:rPr>
-        <w:t xml:space="preserve"> mapped to associated IA Controls. </w:t>
+        <w:t xml:space="preserve"> mapped to </w:t>
+      </w:r>
+      <w:proofErr w:type="gramStart"/>
+      <w:r>
+        <w:rPr>
+          <w:sz w:val="24"/>
+        </w:rPr>
+        <w:t>associated</w:t>
+      </w:r>
+      <w:proofErr w:type="gramEnd"/>
+      <w:r>
+        <w:rPr>
+          <w:sz w:val="24"/>
+        </w:rPr>
+        <w:t xml:space="preserve"> IA Controls. </w:t>
       </w:r>
     </w:p>
     <w:p>
       <w:pPr>
         <w:pStyle w:val="Heading4"/>
       </w:pPr>
-      <w:bookmarkStart w:id="29" w:name="_Toc506367618"/>
+      <w:bookmarkStart w:id="30" w:name="_Toc506468133"/>
       <w:r>
         <w:t>Open Form</w:t>
       </w:r>
-      <w:bookmarkEnd w:id="29"/>
+      <w:bookmarkEnd w:id="30"/>
     </w:p>
     <w:p>
       <w:pPr>
@@ -15253,11 +15380,11 @@
       <w:pPr>
         <w:pStyle w:val="Heading4"/>
       </w:pPr>
-      <w:bookmarkStart w:id="30" w:name="_Toc506367619"/>
+      <w:bookmarkStart w:id="31" w:name="_Toc506468134"/>
       <w:r>
         <w:t>Open Common Controls Report</w:t>
       </w:r>
-      <w:bookmarkEnd w:id="30"/>
+      <w:bookmarkEnd w:id="31"/>
     </w:p>
     <w:p>
       <w:pPr>
@@ -15295,11 +15422,11 @@
       <w:pPr>
         <w:pStyle w:val="Heading4"/>
       </w:pPr>
-      <w:bookmarkStart w:id="31" w:name="_Toc506367620"/>
+      <w:bookmarkStart w:id="32" w:name="_Toc506468135"/>
       <w:r>
         <w:t>Remove Additional Controls</w:t>
       </w:r>
-      <w:bookmarkEnd w:id="31"/>
+      <w:bookmarkEnd w:id="32"/>
     </w:p>
     <w:p>
       <w:pPr>
@@ -15351,11 +15478,11 @@
       <w:pPr>
         <w:pStyle w:val="Heading3"/>
       </w:pPr>
-      <w:bookmarkStart w:id="32" w:name="_Toc506367621"/>
+      <w:bookmarkStart w:id="33" w:name="_Toc506468136"/>
       <w:r>
         <w:t>Update CCIs</w:t>
       </w:r>
-      <w:bookmarkEnd w:id="32"/>
+      <w:bookmarkEnd w:id="33"/>
     </w:p>
     <w:p>
       <w:pPr>
@@ -15511,7 +15638,21 @@
         <w:rPr>
           <w:sz w:val="24"/>
         </w:rPr>
-        <w:t>In Open Dialog, change File Type to STIG ZIP File(*.zip).</w:t>
+        <w:t xml:space="preserve">In Open Dialog, change File Type to STIG ZIP </w:t>
+      </w:r>
+      <w:proofErr w:type="gramStart"/>
+      <w:r>
+        <w:rPr>
+          <w:sz w:val="24"/>
+        </w:rPr>
+        <w:t>File(</w:t>
+      </w:r>
+      <w:proofErr w:type="gramEnd"/>
+      <w:r>
+        <w:rPr>
+          <w:sz w:val="24"/>
+        </w:rPr>
+        <w:t>*.zip).</w:t>
       </w:r>
     </w:p>
     <w:p>
@@ -15588,7 +15729,21 @@
         <w:rPr>
           <w:sz w:val="24"/>
         </w:rPr>
-        <w:t>Click Yes to overwrite STIGs</w:t>
+        <w:t xml:space="preserve">Click </w:t>
+      </w:r>
+      <w:proofErr w:type="gramStart"/>
+      <w:r>
+        <w:rPr>
+          <w:sz w:val="24"/>
+        </w:rPr>
+        <w:t>Yes</w:t>
+      </w:r>
+      <w:proofErr w:type="gramEnd"/>
+      <w:r>
+        <w:rPr>
+          <w:sz w:val="24"/>
+        </w:rPr>
+        <w:t xml:space="preserve"> to overwrite STIGs</w:t>
       </w:r>
       <w:r>
         <w:rPr>
@@ -16227,11 +16382,11 @@
       <w:pPr>
         <w:pStyle w:val="Heading3"/>
       </w:pPr>
-      <w:bookmarkStart w:id="33" w:name="_Toc506367622"/>
+      <w:bookmarkStart w:id="34" w:name="_Toc506468137"/>
       <w:r>
         <w:t>Clear Database</w:t>
       </w:r>
-      <w:bookmarkEnd w:id="33"/>
+      <w:bookmarkEnd w:id="34"/>
     </w:p>
     <w:p>
       <w:pPr>
@@ -16263,11 +16418,11 @@
       <w:pPr>
         <w:pStyle w:val="Heading3"/>
       </w:pPr>
-      <w:bookmarkStart w:id="34" w:name="_Toc506367623"/>
+      <w:bookmarkStart w:id="35" w:name="_Toc506468138"/>
       <w:r>
         <w:t>Baseline</w:t>
       </w:r>
-      <w:bookmarkEnd w:id="34"/>
+      <w:bookmarkEnd w:id="35"/>
     </w:p>
     <w:p>
       <w:pPr>
@@ -16287,11 +16442,11 @@
       <w:pPr>
         <w:pStyle w:val="Heading3"/>
       </w:pPr>
-      <w:bookmarkStart w:id="35" w:name="_Toc506367624"/>
+      <w:bookmarkStart w:id="36" w:name="_Toc506468139"/>
       <w:r>
         <w:t>Relink Database</w:t>
       </w:r>
-      <w:bookmarkEnd w:id="35"/>
+      <w:bookmarkEnd w:id="36"/>
     </w:p>
     <w:p>
       <w:pPr>
@@ -16597,11 +16752,11 @@
         <w:ind w:left="0" w:firstLine="0"/>
         <w:textAlignment w:val="baseline"/>
       </w:pPr>
-      <w:bookmarkStart w:id="36" w:name="_Toc506367625"/>
+      <w:bookmarkStart w:id="37" w:name="_Toc506468140"/>
       <w:r>
         <w:t>Backend Backup</w:t>
       </w:r>
-      <w:bookmarkEnd w:id="36"/>
+      <w:bookmarkEnd w:id="37"/>
     </w:p>
     <w:p>
       <w:pPr>
@@ -16676,11 +16831,11 @@
         <w:ind w:left="0" w:firstLine="0"/>
         <w:textAlignment w:val="baseline"/>
       </w:pPr>
-      <w:bookmarkStart w:id="37" w:name="_Toc506367626"/>
+      <w:bookmarkStart w:id="38" w:name="_Toc506468141"/>
       <w:r>
         <w:t>Exit</w:t>
       </w:r>
-      <w:bookmarkEnd w:id="37"/>
+      <w:bookmarkEnd w:id="38"/>
     </w:p>
     <w:p>
       <w:pPr>
@@ -16706,12 +16861,12 @@
         <w:ind w:left="0" w:firstLine="0"/>
         <w:textAlignment w:val="baseline"/>
       </w:pPr>
-      <w:bookmarkStart w:id="38" w:name="_Toc506367627"/>
+      <w:bookmarkStart w:id="39" w:name="_Toc506468142"/>
       <w:r>
         <w:lastRenderedPageBreak/>
         <w:t>Compact Off/On</w:t>
       </w:r>
-      <w:bookmarkEnd w:id="38"/>
+      <w:bookmarkEnd w:id="39"/>
     </w:p>
     <w:p>
       <w:pPr>
@@ -16737,11 +16892,11 @@
         <w:ind w:left="0" w:firstLine="0"/>
         <w:textAlignment w:val="baseline"/>
       </w:pPr>
-      <w:bookmarkStart w:id="39" w:name="_Toc506367628"/>
+      <w:bookmarkStart w:id="40" w:name="_Toc506468143"/>
       <w:r>
         <w:t>IAVM</w:t>
       </w:r>
-      <w:bookmarkEnd w:id="39"/>
+      <w:bookmarkEnd w:id="40"/>
     </w:p>
     <w:p>
       <w:pPr>
@@ -16830,11 +16985,11 @@
       <w:pPr>
         <w:pStyle w:val="Heading3"/>
       </w:pPr>
-      <w:bookmarkStart w:id="40" w:name="_Toc506367629"/>
+      <w:bookmarkStart w:id="41" w:name="_Toc506468144"/>
       <w:r>
         <w:t>Project Form</w:t>
       </w:r>
-      <w:bookmarkEnd w:id="40"/>
+      <w:bookmarkEnd w:id="41"/>
     </w:p>
     <w:p>
       <w:pPr>
@@ -16903,11 +17058,11 @@
       <w:pPr>
         <w:pStyle w:val="Heading3"/>
       </w:pPr>
-      <w:bookmarkStart w:id="41" w:name="_Toc506367630"/>
+      <w:bookmarkStart w:id="42" w:name="_Toc506468145"/>
       <w:r>
         <w:t>IAVM Forms</w:t>
       </w:r>
-      <w:bookmarkEnd w:id="41"/>
+      <w:bookmarkEnd w:id="42"/>
     </w:p>
     <w:p>
       <w:pPr>
@@ -17109,11 +17264,11 @@
       <w:pPr>
         <w:pStyle w:val="Heading3"/>
       </w:pPr>
-      <w:bookmarkStart w:id="42" w:name="_Toc506367631"/>
+      <w:bookmarkStart w:id="43" w:name="_Toc506468146"/>
       <w:r>
         <w:t>IAVM Reports</w:t>
       </w:r>
-      <w:bookmarkEnd w:id="42"/>
+      <w:bookmarkEnd w:id="43"/>
     </w:p>
     <w:p>
       <w:pPr>
@@ -17333,11 +17488,11 @@
       <w:pPr>
         <w:pStyle w:val="Heading3"/>
       </w:pPr>
-      <w:bookmarkStart w:id="43" w:name="_Toc506367632"/>
+      <w:bookmarkStart w:id="44" w:name="_Toc506468147"/>
       <w:r>
         <w:t>Import IAVMs</w:t>
       </w:r>
-      <w:bookmarkEnd w:id="43"/>
+      <w:bookmarkEnd w:id="44"/>
     </w:p>
     <w:p>
       <w:pPr>
@@ -17489,7 +17644,7 @@
         <w:ind w:left="0" w:firstLine="0"/>
         <w:textAlignment w:val="baseline"/>
       </w:pPr>
-      <w:bookmarkStart w:id="44" w:name="_Toc506367633"/>
+      <w:bookmarkStart w:id="45" w:name="_Toc506468148"/>
       <w:r>
         <w:t>Security</w:t>
       </w:r>
@@ -17499,7 +17654,7 @@
       <w:r>
         <w:t>Plan</w:t>
       </w:r>
-      <w:bookmarkEnd w:id="44"/>
+      <w:bookmarkEnd w:id="45"/>
     </w:p>
     <w:p>
       <w:pPr>
@@ -17553,7 +17708,7 @@
         <w:ind w:left="0" w:firstLine="0"/>
         <w:textAlignment w:val="baseline"/>
       </w:pPr>
-      <w:bookmarkStart w:id="45" w:name="_Toc506367634"/>
+      <w:bookmarkStart w:id="46" w:name="_Toc506468149"/>
       <w:r>
         <w:t>Security</w:t>
       </w:r>
@@ -17563,7 +17718,7 @@
       <w:r>
         <w:t>Controls</w:t>
       </w:r>
-      <w:bookmarkEnd w:id="45"/>
+      <w:bookmarkEnd w:id="46"/>
     </w:p>
     <w:p>
       <w:pPr>
@@ -17759,11 +17914,11 @@
         <w:ind w:left="0" w:firstLine="0"/>
         <w:textAlignment w:val="baseline"/>
       </w:pPr>
-      <w:bookmarkStart w:id="46" w:name="_Toc506367635"/>
+      <w:bookmarkStart w:id="47" w:name="_Toc506468150"/>
       <w:r>
         <w:t>Assessment Procedures</w:t>
       </w:r>
-      <w:bookmarkEnd w:id="46"/>
+      <w:bookmarkEnd w:id="47"/>
     </w:p>
     <w:p>
       <w:pPr>
@@ -18204,11 +18359,11 @@
         <w:ind w:left="0" w:firstLine="0"/>
         <w:textAlignment w:val="baseline"/>
       </w:pPr>
-      <w:bookmarkStart w:id="47" w:name="_Toc506367636"/>
+      <w:bookmarkStart w:id="48" w:name="_Toc506468151"/>
       <w:r>
         <w:t>Plan of Action &amp; Milestones</w:t>
       </w:r>
-      <w:bookmarkEnd w:id="47"/>
+      <w:bookmarkEnd w:id="48"/>
     </w:p>
     <w:p>
       <w:pPr>
@@ -18365,11 +18520,11 @@
         <w:ind w:left="0" w:firstLine="0"/>
         <w:textAlignment w:val="baseline"/>
       </w:pPr>
-      <w:bookmarkStart w:id="48" w:name="_Toc506367637"/>
+      <w:bookmarkStart w:id="49" w:name="_Toc506468152"/>
       <w:r>
         <w:t>Update POA&amp;M</w:t>
       </w:r>
-      <w:bookmarkEnd w:id="48"/>
+      <w:bookmarkEnd w:id="49"/>
     </w:p>
     <w:p>
       <w:pPr>
@@ -18471,11 +18626,11 @@
         <w:ind w:left="0" w:firstLine="0"/>
         <w:textAlignment w:val="baseline"/>
       </w:pPr>
-      <w:bookmarkStart w:id="49" w:name="_Toc506367638"/>
+      <w:bookmarkStart w:id="50" w:name="_Toc506468153"/>
       <w:r>
         <w:t>Scan Summary</w:t>
       </w:r>
-      <w:bookmarkEnd w:id="49"/>
+      <w:bookmarkEnd w:id="50"/>
     </w:p>
     <w:p>
       <w:pPr>
@@ -18650,11 +18805,11 @@
         <w:ind w:left="0" w:firstLine="0"/>
         <w:textAlignment w:val="baseline"/>
       </w:pPr>
-      <w:bookmarkStart w:id="50" w:name="_Toc506367639"/>
+      <w:bookmarkStart w:id="51" w:name="_Toc506468154"/>
       <w:r>
         <w:t>Scan Results</w:t>
       </w:r>
-      <w:bookmarkEnd w:id="50"/>
+      <w:bookmarkEnd w:id="51"/>
     </w:p>
     <w:p>
       <w:pPr>
@@ -18898,11 +19053,11 @@
         <w:ind w:left="0" w:firstLine="0"/>
         <w:textAlignment w:val="baseline"/>
       </w:pPr>
-      <w:bookmarkStart w:id="51" w:name="_Toc506367640"/>
+      <w:bookmarkStart w:id="52" w:name="_Toc506468155"/>
       <w:r>
         <w:t>Viewing Vulnerabilities</w:t>
       </w:r>
-      <w:bookmarkEnd w:id="51"/>
+      <w:bookmarkEnd w:id="52"/>
     </w:p>
     <w:p>
       <w:pPr>
@@ -19041,11 +19196,11 @@
         <w:ind w:left="0" w:firstLine="0"/>
         <w:textAlignment w:val="baseline"/>
       </w:pPr>
-      <w:bookmarkStart w:id="52" w:name="_Toc506367641"/>
+      <w:bookmarkStart w:id="53" w:name="_Toc506468156"/>
       <w:r>
         <w:t>Updating Vulnerabilities</w:t>
       </w:r>
-      <w:bookmarkEnd w:id="52"/>
+      <w:bookmarkEnd w:id="53"/>
     </w:p>
     <w:p>
       <w:pPr>
@@ -20147,11 +20302,11 @@
         <w:ind w:left="0" w:firstLine="0"/>
         <w:textAlignment w:val="baseline"/>
       </w:pPr>
-      <w:bookmarkStart w:id="53" w:name="_Toc506367642"/>
+      <w:bookmarkStart w:id="54" w:name="_Toc506468157"/>
       <w:r>
         <w:t>Dealing with Vulnerabilities that are Open on one Host and Closed on Another</w:t>
       </w:r>
-      <w:bookmarkEnd w:id="53"/>
+      <w:bookmarkEnd w:id="54"/>
     </w:p>
     <w:p>
       <w:pPr>
@@ -20286,11 +20441,11 @@
       <w:pPr>
         <w:pStyle w:val="Heading3"/>
       </w:pPr>
-      <w:bookmarkStart w:id="54" w:name="_Toc506367643"/>
+      <w:bookmarkStart w:id="55" w:name="_Toc506468158"/>
       <w:r>
         <w:t>Scan Results Report</w:t>
       </w:r>
-      <w:bookmarkEnd w:id="54"/>
+      <w:bookmarkEnd w:id="55"/>
     </w:p>
     <w:p>
       <w:pPr>
@@ -20382,11 +20537,11 @@
       <w:pPr>
         <w:pStyle w:val="Heading3"/>
       </w:pPr>
-      <w:bookmarkStart w:id="55" w:name="_Toc506367644"/>
+      <w:bookmarkStart w:id="56" w:name="_Toc506468159"/>
       <w:r>
         <w:t>Missing Controls</w:t>
       </w:r>
-      <w:bookmarkEnd w:id="55"/>
+      <w:bookmarkEnd w:id="56"/>
     </w:p>
     <w:p>
       <w:pPr>
@@ -20535,12 +20690,12 @@
       <w:pPr>
         <w:pStyle w:val="Heading3"/>
       </w:pPr>
-      <w:bookmarkStart w:id="56" w:name="_Toc506367645"/>
+      <w:bookmarkStart w:id="57" w:name="_Toc506468160"/>
       <w:r>
         <w:lastRenderedPageBreak/>
         <w:t>Procedure Paint On/Off</w:t>
       </w:r>
-      <w:bookmarkEnd w:id="56"/>
+      <w:bookmarkEnd w:id="57"/>
     </w:p>
     <w:p>
       <w:pPr>
@@ -20642,11 +20797,11 @@
       <w:pPr>
         <w:pStyle w:val="Heading3"/>
       </w:pPr>
-      <w:bookmarkStart w:id="57" w:name="_Toc506367646"/>
+      <w:bookmarkStart w:id="58" w:name="_Toc506468161"/>
       <w:r>
         <w:t>Closing the Scan Results Form</w:t>
       </w:r>
-      <w:bookmarkEnd w:id="57"/>
+      <w:bookmarkEnd w:id="58"/>
     </w:p>
     <w:p>
       <w:pPr>
@@ -20684,11 +20839,11 @@
         <w:ind w:left="0" w:firstLine="0"/>
         <w:textAlignment w:val="baseline"/>
       </w:pPr>
-      <w:bookmarkStart w:id="58" w:name="_Toc506367647"/>
+      <w:bookmarkStart w:id="59" w:name="_Toc506468162"/>
       <w:r>
         <w:t>All Scan Results</w:t>
       </w:r>
-      <w:bookmarkEnd w:id="58"/>
+      <w:bookmarkEnd w:id="59"/>
     </w:p>
     <w:p>
       <w:pPr>
@@ -20801,11 +20956,11 @@
       <w:pPr>
         <w:pStyle w:val="Heading3"/>
       </w:pPr>
-      <w:bookmarkStart w:id="59" w:name="_Toc506367648"/>
+      <w:bookmarkStart w:id="60" w:name="_Toc506468163"/>
       <w:r>
         <w:t>All Scan Results Report</w:t>
       </w:r>
-      <w:bookmarkEnd w:id="59"/>
+      <w:bookmarkEnd w:id="60"/>
     </w:p>
     <w:p>
       <w:pPr>
@@ -20838,11 +20993,11 @@
       <w:pPr>
         <w:pStyle w:val="Heading3"/>
       </w:pPr>
-      <w:bookmarkStart w:id="60" w:name="_Toc506367649"/>
+      <w:bookmarkStart w:id="61" w:name="_Toc506468164"/>
       <w:r>
         <w:t>Click to Show Only Latest Scans</w:t>
       </w:r>
-      <w:bookmarkEnd w:id="60"/>
+      <w:bookmarkEnd w:id="61"/>
     </w:p>
     <w:p>
       <w:pPr>
@@ -20875,11 +21030,11 @@
       <w:pPr>
         <w:pStyle w:val="Heading3"/>
       </w:pPr>
-      <w:bookmarkStart w:id="61" w:name="_Toc506367650"/>
+      <w:bookmarkStart w:id="62" w:name="_Toc506468165"/>
       <w:r>
         <w:t>Missing Controls</w:t>
       </w:r>
-      <w:bookmarkEnd w:id="61"/>
+      <w:bookmarkEnd w:id="62"/>
     </w:p>
     <w:p>
       <w:pPr>
@@ -20931,11 +21086,11 @@
         <w:ind w:left="0" w:firstLine="0"/>
         <w:textAlignment w:val="baseline"/>
       </w:pPr>
-      <w:bookmarkStart w:id="62" w:name="_Toc506367651"/>
+      <w:bookmarkStart w:id="63" w:name="_Toc506468166"/>
       <w:r>
         <w:t>Import Data</w:t>
       </w:r>
-      <w:bookmarkEnd w:id="62"/>
+      <w:bookmarkEnd w:id="63"/>
     </w:p>
     <w:p>
       <w:pPr>
@@ -22141,12 +22296,12 @@
         <w:ind w:left="0" w:firstLine="0"/>
         <w:textAlignment w:val="baseline"/>
       </w:pPr>
-      <w:bookmarkStart w:id="63" w:name="_Toc506367652"/>
+      <w:bookmarkStart w:id="64" w:name="_Toc506468167"/>
       <w:r>
         <w:lastRenderedPageBreak/>
         <w:t>Forms &amp; Reports</w:t>
       </w:r>
-      <w:bookmarkEnd w:id="63"/>
+      <w:bookmarkEnd w:id="64"/>
     </w:p>
     <w:p>
       <w:pPr>
@@ -22220,11 +22375,11 @@
       <w:pPr>
         <w:pStyle w:val="Heading3"/>
       </w:pPr>
-      <w:bookmarkStart w:id="64" w:name="_Toc506367653"/>
+      <w:bookmarkStart w:id="65" w:name="_Toc506468168"/>
       <w:r>
         <w:t>Scans Form</w:t>
       </w:r>
-      <w:bookmarkEnd w:id="64"/>
+      <w:bookmarkEnd w:id="65"/>
     </w:p>
     <w:p>
       <w:pPr>
@@ -22293,11 +22448,11 @@
       <w:pPr>
         <w:pStyle w:val="Heading3"/>
       </w:pPr>
-      <w:bookmarkStart w:id="65" w:name="_Toc506367654"/>
+      <w:bookmarkStart w:id="66" w:name="_Toc506468169"/>
       <w:r>
         <w:t>Software List</w:t>
       </w:r>
-      <w:bookmarkEnd w:id="65"/>
+      <w:bookmarkEnd w:id="66"/>
     </w:p>
     <w:p>
       <w:pPr>
@@ -22365,11 +22520,11 @@
       <w:pPr>
         <w:pStyle w:val="Heading3"/>
       </w:pPr>
-      <w:bookmarkStart w:id="66" w:name="_Toc506367655"/>
+      <w:bookmarkStart w:id="67" w:name="_Toc506468170"/>
       <w:r>
         <w:t>Hardware List</w:t>
       </w:r>
-      <w:bookmarkEnd w:id="66"/>
+      <w:bookmarkEnd w:id="67"/>
     </w:p>
     <w:p>
       <w:pPr>
@@ -22437,11 +22592,11 @@
       <w:pPr>
         <w:pStyle w:val="Heading3"/>
       </w:pPr>
-      <w:bookmarkStart w:id="67" w:name="_Toc506367656"/>
+      <w:bookmarkStart w:id="68" w:name="_Toc506468171"/>
       <w:r>
         <w:t>PPS List</w:t>
       </w:r>
-      <w:bookmarkEnd w:id="67"/>
+      <w:bookmarkEnd w:id="68"/>
     </w:p>
     <w:p>
       <w:pPr>
@@ -22509,11 +22664,11 @@
       <w:pPr>
         <w:pStyle w:val="Heading3"/>
       </w:pPr>
-      <w:bookmarkStart w:id="68" w:name="_Toc506367657"/>
+      <w:bookmarkStart w:id="69" w:name="_Toc506468172"/>
       <w:r>
         <w:t>Test Plan</w:t>
       </w:r>
-      <w:bookmarkEnd w:id="68"/>
+      <w:bookmarkEnd w:id="69"/>
     </w:p>
     <w:p>
       <w:pPr>
@@ -22582,11 +22737,11 @@
       <w:pPr>
         <w:pStyle w:val="Heading3"/>
       </w:pPr>
-      <w:bookmarkStart w:id="69" w:name="_Toc506367658"/>
+      <w:bookmarkStart w:id="70" w:name="_Toc506468173"/>
       <w:r>
         <w:t>Inheritance List</w:t>
       </w:r>
-      <w:bookmarkEnd w:id="69"/>
+      <w:bookmarkEnd w:id="70"/>
     </w:p>
     <w:p>
       <w:pPr>
@@ -22654,11 +22809,11 @@
       <w:pPr>
         <w:pStyle w:val="Heading3"/>
       </w:pPr>
-      <w:bookmarkStart w:id="70" w:name="_Toc506367659"/>
+      <w:bookmarkStart w:id="71" w:name="_Toc506468174"/>
       <w:r>
         <w:t>Mitigated Vulnerabilities List</w:t>
       </w:r>
-      <w:bookmarkEnd w:id="70"/>
+      <w:bookmarkEnd w:id="71"/>
     </w:p>
     <w:p>
       <w:pPr>
@@ -22739,11 +22894,11 @@
       <w:pPr>
         <w:pStyle w:val="Heading3"/>
       </w:pPr>
-      <w:bookmarkStart w:id="71" w:name="_Toc506367660"/>
+      <w:bookmarkStart w:id="72" w:name="_Toc506468175"/>
       <w:r>
         <w:t>N/A Security Controls List</w:t>
       </w:r>
-      <w:bookmarkEnd w:id="71"/>
+      <w:bookmarkEnd w:id="72"/>
     </w:p>
     <w:p>
       <w:pPr>
@@ -22817,11 +22972,11 @@
       <w:pPr>
         <w:pStyle w:val="Heading3"/>
       </w:pPr>
-      <w:bookmarkStart w:id="72" w:name="_Toc506367661"/>
+      <w:bookmarkStart w:id="73" w:name="_Toc506468176"/>
       <w:r>
         <w:t>FISMA Report</w:t>
       </w:r>
-      <w:bookmarkEnd w:id="72"/>
+      <w:bookmarkEnd w:id="73"/>
     </w:p>
     <w:p>
       <w:pPr>
@@ -22896,11 +23051,11 @@
       <w:pPr>
         <w:pStyle w:val="Heading3"/>
       </w:pPr>
-      <w:bookmarkStart w:id="73" w:name="_Toc506367662"/>
+      <w:bookmarkStart w:id="74" w:name="_Toc506468177"/>
       <w:r>
         <w:t>All Open Scans Results Report</w:t>
       </w:r>
-      <w:bookmarkEnd w:id="73"/>
+      <w:bookmarkEnd w:id="74"/>
     </w:p>
     <w:p>
       <w:pPr>
@@ -22975,11 +23130,11 @@
       <w:pPr>
         <w:pStyle w:val="Heading3"/>
       </w:pPr>
-      <w:bookmarkStart w:id="74" w:name="_Toc506367663"/>
+      <w:bookmarkStart w:id="75" w:name="_Toc506468178"/>
       <w:r>
         <w:t>Multiple Hosts Findings Report</w:t>
       </w:r>
-      <w:bookmarkEnd w:id="74"/>
+      <w:bookmarkEnd w:id="75"/>
     </w:p>
     <w:p>
       <w:pPr>
@@ -23102,11 +23257,11 @@
       <w:pPr>
         <w:pStyle w:val="Heading3"/>
       </w:pPr>
-      <w:bookmarkStart w:id="75" w:name="_Toc506367664"/>
+      <w:bookmarkStart w:id="76" w:name="_Toc506468179"/>
       <w:r>
         <w:t>Vulnerabilities by Security Controls Report</w:t>
       </w:r>
-      <w:bookmarkEnd w:id="75"/>
+      <w:bookmarkEnd w:id="76"/>
     </w:p>
     <w:p>
       <w:pPr>
@@ -23229,11 +23384,11 @@
       <w:pPr>
         <w:pStyle w:val="Heading3"/>
       </w:pPr>
-      <w:bookmarkStart w:id="76" w:name="_Toc506367665"/>
+      <w:bookmarkStart w:id="77" w:name="_Toc506468180"/>
       <w:r>
         <w:t>Vulnerability Count Report</w:t>
       </w:r>
-      <w:bookmarkEnd w:id="76"/>
+      <w:bookmarkEnd w:id="77"/>
     </w:p>
     <w:p>
       <w:pPr>
@@ -23307,12 +23462,12 @@
       <w:pPr>
         <w:pStyle w:val="Heading3"/>
       </w:pPr>
-      <w:bookmarkStart w:id="77" w:name="_Toc506367666"/>
+      <w:bookmarkStart w:id="78" w:name="_Toc506468181"/>
       <w:r>
         <w:lastRenderedPageBreak/>
         <w:t>Vulnerability Count Report per Checklist</w:t>
       </w:r>
-      <w:bookmarkEnd w:id="77"/>
+      <w:bookmarkEnd w:id="78"/>
     </w:p>
     <w:p>
       <w:pPr>
@@ -23392,11 +23547,11 @@
       <w:pPr>
         <w:pStyle w:val="Heading3"/>
       </w:pPr>
-      <w:bookmarkStart w:id="78" w:name="_Toc506367667"/>
+      <w:bookmarkStart w:id="79" w:name="_Toc506468182"/>
       <w:r>
         <w:t>Vulnerability Count Report per Checklist – No Severity</w:t>
       </w:r>
-      <w:bookmarkEnd w:id="78"/>
+      <w:bookmarkEnd w:id="79"/>
     </w:p>
     <w:p>
       <w:pPr>
@@ -23464,12 +23619,12 @@
       <w:pPr>
         <w:pStyle w:val="Heading3"/>
       </w:pPr>
-      <w:bookmarkStart w:id="79" w:name="_Toc506367668"/>
+      <w:bookmarkStart w:id="80" w:name="_Toc506468183"/>
       <w:r>
         <w:lastRenderedPageBreak/>
         <w:t>eMASS Risk Assessment Report (RAR)</w:t>
       </w:r>
-      <w:bookmarkEnd w:id="79"/>
+      <w:bookmarkEnd w:id="80"/>
     </w:p>
     <w:p>
       <w:pPr>
@@ -23495,11 +23650,11 @@
       <w:pPr>
         <w:pStyle w:val="Heading3"/>
       </w:pPr>
-      <w:bookmarkStart w:id="80" w:name="_Toc506367669"/>
+      <w:bookmarkStart w:id="81" w:name="_Toc506468184"/>
       <w:r>
         <w:t>eMASS POA&amp;M Import (All Ongoing Findings)</w:t>
       </w:r>
-      <w:bookmarkEnd w:id="80"/>
+      <w:bookmarkEnd w:id="81"/>
     </w:p>
     <w:p>
       <w:pPr>
@@ -23525,11 +23680,11 @@
       <w:pPr>
         <w:pStyle w:val="Heading3"/>
       </w:pPr>
-      <w:bookmarkStart w:id="81" w:name="_Toc506367670"/>
+      <w:bookmarkStart w:id="82" w:name="_Toc506468185"/>
       <w:r>
         <w:t>eMASS POA&amp;M Import (Baselined Ongoing Findings)</w:t>
       </w:r>
-      <w:bookmarkEnd w:id="81"/>
+      <w:bookmarkEnd w:id="82"/>
     </w:p>
     <w:p>
       <w:pPr>
@@ -23561,11 +23716,11 @@
       <w:pPr>
         <w:pStyle w:val="Heading3"/>
       </w:pPr>
-      <w:bookmarkStart w:id="82" w:name="_Toc506367671"/>
+      <w:bookmarkStart w:id="83" w:name="_Toc506468186"/>
       <w:r>
         <w:t>eMASS POA&amp;M Import (New Findings Since Baseline)</w:t>
       </w:r>
-      <w:bookmarkEnd w:id="82"/>
+      <w:bookmarkEnd w:id="83"/>
     </w:p>
     <w:p>
       <w:pPr>
@@ -23585,11 +23740,11 @@
       <w:pPr>
         <w:pStyle w:val="Heading3"/>
       </w:pPr>
-      <w:bookmarkStart w:id="83" w:name="_Toc506367672"/>
+      <w:bookmarkStart w:id="84" w:name="_Toc506468187"/>
       <w:r>
         <w:t>eMASS POA&amp;M Import (Closed Findings Since Baseline)</w:t>
       </w:r>
-      <w:bookmarkEnd w:id="83"/>
+      <w:bookmarkEnd w:id="84"/>
     </w:p>
     <w:p>
       <w:pPr>
@@ -23609,11 +23764,11 @@
       <w:pPr>
         <w:pStyle w:val="Heading3"/>
       </w:pPr>
-      <w:bookmarkStart w:id="84" w:name="_Toc506367673"/>
+      <w:bookmarkStart w:id="85" w:name="_Toc506468188"/>
       <w:r>
         <w:t>eMASS Test Result Import</w:t>
       </w:r>
-      <w:bookmarkEnd w:id="84"/>
+      <w:bookmarkEnd w:id="85"/>
     </w:p>
     <w:p>
       <w:pPr>
@@ -23639,11 +23794,11 @@
       <w:pPr>
         <w:pStyle w:val="Heading3"/>
       </w:pPr>
-      <w:bookmarkStart w:id="85" w:name="_Toc506367674"/>
+      <w:bookmarkStart w:id="86" w:name="_Toc506468189"/>
       <w:r>
         <w:t>eMASS Implementation Plan (Assigned Security Controls)</w:t>
       </w:r>
-      <w:bookmarkEnd w:id="85"/>
+      <w:bookmarkEnd w:id="86"/>
     </w:p>
     <w:p>
       <w:pPr>
@@ -23723,11 +23878,11 @@
       <w:pPr>
         <w:pStyle w:val="Heading3"/>
       </w:pPr>
-      <w:bookmarkStart w:id="86" w:name="_Toc506367675"/>
+      <w:bookmarkStart w:id="87" w:name="_Toc506468190"/>
       <w:r>
         <w:t>eMASS Risk Assessment Summary</w:t>
       </w:r>
-      <w:bookmarkEnd w:id="86"/>
+      <w:bookmarkEnd w:id="87"/>
     </w:p>
     <w:p>
       <w:pPr>
@@ -23802,14 +23957,14 @@
       <w:pPr>
         <w:pStyle w:val="Heading3"/>
       </w:pPr>
-      <w:bookmarkStart w:id="87" w:name="_Toc506367676"/>
+      <w:bookmarkStart w:id="88" w:name="_Toc506468191"/>
       <w:r>
         <w:rPr>
           <w:sz w:val="24"/>
         </w:rPr>
         <w:t>eMASS Security Assessment Report (SAR) Sheet 1</w:t>
       </w:r>
-      <w:bookmarkEnd w:id="87"/>
+      <w:bookmarkEnd w:id="88"/>
     </w:p>
     <w:p>
       <w:pPr>
@@ -23841,7 +23996,7 @@
       <w:pPr>
         <w:pStyle w:val="Heading3"/>
       </w:pPr>
-      <w:bookmarkStart w:id="88" w:name="_Toc506367677"/>
+      <w:bookmarkStart w:id="89" w:name="_Toc506468192"/>
       <w:r>
         <w:rPr>
           <w:sz w:val="24"/>
@@ -23854,7 +24009,7 @@
         </w:rPr>
         <w:t xml:space="preserve"> Assessment Report (SAR) Sheet 2</w:t>
       </w:r>
-      <w:bookmarkEnd w:id="88"/>
+      <w:bookmarkEnd w:id="89"/>
     </w:p>
     <w:p>
       <w:pPr>
@@ -23886,11 +24041,11 @@
       <w:pPr>
         <w:pStyle w:val="Heading3"/>
       </w:pPr>
-      <w:bookmarkStart w:id="89" w:name="_Toc506367678"/>
+      <w:bookmarkStart w:id="90" w:name="_Toc506468193"/>
       <w:r>
         <w:t>CD Totals</w:t>
       </w:r>
-      <w:bookmarkEnd w:id="89"/>
+      <w:bookmarkEnd w:id="90"/>
     </w:p>
     <w:p>
       <w:pPr>
@@ -23970,11 +24125,11 @@
       <w:pPr>
         <w:pStyle w:val="Heading3"/>
       </w:pPr>
-      <w:bookmarkStart w:id="90" w:name="_Toc506367679"/>
+      <w:bookmarkStart w:id="91" w:name="_Toc506468194"/>
       <w:r>
         <w:t>STIG/SRG Selection Form</w:t>
       </w:r>
-      <w:bookmarkEnd w:id="90"/>
+      <w:bookmarkEnd w:id="91"/>
     </w:p>
     <w:p>
       <w:pPr>
@@ -24043,11 +24198,11 @@
       <w:pPr>
         <w:pStyle w:val="Heading3"/>
       </w:pPr>
-      <w:bookmarkStart w:id="91" w:name="_Toc506367680"/>
+      <w:bookmarkStart w:id="92" w:name="_Toc506468195"/>
       <w:r>
         <w:t>Findings with Unselected Controls Report</w:t>
       </w:r>
-      <w:bookmarkEnd w:id="91"/>
+      <w:bookmarkEnd w:id="92"/>
     </w:p>
     <w:p>
       <w:pPr>
@@ -24125,24 +24280,24 @@
         <w:ind w:left="720" w:hanging="720"/>
         <w:textAlignment w:val="baseline"/>
       </w:pPr>
-      <w:bookmarkStart w:id="92" w:name="_Toc274053563"/>
-      <w:bookmarkStart w:id="93" w:name="_Toc506367681"/>
+      <w:bookmarkStart w:id="93" w:name="_Toc274053563"/>
+      <w:bookmarkStart w:id="94" w:name="_Toc506468196"/>
       <w:r>
         <w:lastRenderedPageBreak/>
         <w:t>Troubleshooting</w:t>
       </w:r>
-      <w:bookmarkEnd w:id="92"/>
       <w:bookmarkEnd w:id="93"/>
+      <w:bookmarkEnd w:id="94"/>
     </w:p>
     <w:p>
       <w:pPr>
         <w:pStyle w:val="Heading2"/>
       </w:pPr>
-      <w:bookmarkStart w:id="94" w:name="_Toc506367682"/>
+      <w:bookmarkStart w:id="95" w:name="_Toc506468197"/>
       <w:r>
         <w:t>Windows</w:t>
       </w:r>
-      <w:bookmarkEnd w:id="94"/>
+      <w:bookmarkEnd w:id="95"/>
     </w:p>
     <w:p>
       <w:pPr>
@@ -24547,11 +24702,11 @@
       <w:pPr>
         <w:pStyle w:val="Heading2"/>
       </w:pPr>
-      <w:bookmarkStart w:id="95" w:name="_Toc506367683"/>
+      <w:bookmarkStart w:id="96" w:name="_Toc506468198"/>
       <w:r>
         <w:t>Microsoft Office 2007</w:t>
       </w:r>
-      <w:bookmarkEnd w:id="95"/>
+      <w:bookmarkEnd w:id="96"/>
     </w:p>
     <w:p>
       <w:pPr>
@@ -24880,7 +25035,7 @@
       <w:pPr>
         <w:pStyle w:val="Heading2"/>
       </w:pPr>
-      <w:bookmarkStart w:id="96" w:name="_Toc506367684"/>
+      <w:bookmarkStart w:id="97" w:name="_Toc506468199"/>
       <w:r>
         <w:lastRenderedPageBreak/>
         <w:t>Verify data i</w:t>
@@ -24888,7 +25043,7 @@
       <w:r>
         <w:t>s correct</w:t>
       </w:r>
-      <w:bookmarkEnd w:id="96"/>
+      <w:bookmarkEnd w:id="97"/>
     </w:p>
     <w:p>
       <w:r>
@@ -24902,11 +25057,11 @@
       <w:pPr>
         <w:pStyle w:val="Heading2"/>
       </w:pPr>
-      <w:bookmarkStart w:id="97" w:name="_Toc506367685"/>
+      <w:bookmarkStart w:id="98" w:name="_Toc506468200"/>
       <w:r>
         <w:t>Compact and Repair</w:t>
       </w:r>
-      <w:bookmarkEnd w:id="97"/>
+      <w:bookmarkEnd w:id="98"/>
       <w:r>
         <w:t xml:space="preserve"> </w:t>
       </w:r>
@@ -24935,11 +25090,11 @@
       <w:pPr>
         <w:pStyle w:val="Heading2"/>
       </w:pPr>
-      <w:bookmarkStart w:id="98" w:name="_Toc506367686"/>
+      <w:bookmarkStart w:id="99" w:name="_Toc506468201"/>
       <w:r>
         <w:t>Changing Data Issues</w:t>
       </w:r>
-      <w:bookmarkEnd w:id="98"/>
+      <w:bookmarkEnd w:id="99"/>
     </w:p>
     <w:p>
       <w:pPr>
@@ -24959,11 +25114,11 @@
       <w:pPr>
         <w:pStyle w:val="Heading2"/>
       </w:pPr>
-      <w:bookmarkStart w:id="99" w:name="_Toc506367687"/>
+      <w:bookmarkStart w:id="100" w:name="_Toc506468202"/>
       <w:r>
         <w:t>Database goes to code window when opening for the first time.</w:t>
       </w:r>
-      <w:bookmarkEnd w:id="99"/>
+      <w:bookmarkEnd w:id="100"/>
     </w:p>
     <w:p>
       <w:pPr>
@@ -24995,12 +25150,14 @@
       <w:pPr>
         <w:pStyle w:val="Heading1"/>
       </w:pPr>
+      <w:bookmarkStart w:id="101" w:name="_Toc506468203"/>
       <w:r>
         <w:t>How to create new build of SRP</w:t>
       </w:r>
       <w:r>
         <w:t xml:space="preserve"> and post to GitHub</w:t>
       </w:r>
+      <w:bookmarkEnd w:id="101"/>
     </w:p>
     <w:p>
       <w:pPr>
@@ -25403,7 +25560,7 @@
         <w:rPr>
           <w:sz w:val="24"/>
         </w:rPr>
-        <w:t>Open GitHub Desktop.</w:t>
+        <w:t>Go to repository in github.com</w:t>
       </w:r>
     </w:p>
     <w:p>
@@ -25422,7 +25579,7 @@
         <w:rPr>
           <w:sz w:val="24"/>
         </w:rPr>
-        <w:t>Go to the correct repository.</w:t>
+        <w:t>Click the Releases link.</w:t>
       </w:r>
     </w:p>
     <w:p>
@@ -25441,7 +25598,7 @@
         <w:rPr>
           <w:sz w:val="24"/>
         </w:rPr>
-        <w:t>Click the open this repository in Explorer link.</w:t>
+        <w:t>Click Draft a new release.</w:t>
       </w:r>
     </w:p>
     <w:p>
@@ -25460,33 +25617,7 @@
         <w:rPr>
           <w:sz w:val="24"/>
         </w:rPr>
-        <w:t xml:space="preserve">Overwrite any files with new files, </w:t>
-      </w:r>
-      <w:proofErr w:type="spellStart"/>
-      <w:r>
-        <w:rPr>
-          <w:sz w:val="24"/>
-        </w:rPr>
-        <w:t>ie</w:t>
-      </w:r>
-      <w:proofErr w:type="spellEnd"/>
-      <w:r>
-        <w:rPr>
-          <w:sz w:val="24"/>
-        </w:rPr>
-        <w:t xml:space="preserve">. Front end and back end databases, </w:t>
-      </w:r>
-      <w:r>
-        <w:rPr>
-          <w:sz w:val="24"/>
-        </w:rPr>
-        <w:t>SRPCCIUpdate.csv</w:t>
-      </w:r>
-      <w:r>
-        <w:rPr>
-          <w:sz w:val="24"/>
-        </w:rPr>
-        <w:t>, Manual.</w:t>
+        <w:t>Enter the new version in the Tag Version field, preceded by “v”.</w:t>
       </w:r>
     </w:p>
     <w:p>
@@ -25501,8 +25632,12 @@
           <w:sz w:val="24"/>
         </w:rPr>
       </w:pPr>
-      <w:bookmarkStart w:id="100" w:name="_GoBack"/>
-      <w:bookmarkEnd w:id="100"/>
+      <w:r>
+        <w:rPr>
+          <w:sz w:val="24"/>
+        </w:rPr>
+        <w:t>Enter a new title in the Release Title field, “Scan Results Processor – RMF v&lt;version&gt;.</w:t>
+      </w:r>
     </w:p>
     <w:p>
       <w:pPr>
@@ -25520,27 +25655,59 @@
         <w:rPr>
           <w:sz w:val="24"/>
         </w:rPr>
-        <w:t>R</w:t>
-      </w:r>
-      <w:r>
-        <w:rPr>
-          <w:sz w:val="24"/>
-        </w:rPr>
-        <w:t xml:space="preserve">ename file names for development version of front end and back end databases to new </w:t>
-      </w:r>
-      <w:proofErr w:type="gramStart"/>
-      <w:r>
-        <w:rPr>
-          <w:sz w:val="24"/>
-        </w:rPr>
-        <w:t>version</w:t>
-      </w:r>
-      <w:proofErr w:type="gramEnd"/>
-      <w:r>
-        <w:rPr>
-          <w:sz w:val="24"/>
-        </w:rPr>
-        <w:t xml:space="preserve"> number.</w:t>
+        <w:t>Enter a release description in the Describe this Release field, 1</w:t>
+      </w:r>
+      <w:r>
+        <w:rPr>
+          <w:sz w:val="24"/>
+          <w:vertAlign w:val="superscript"/>
+        </w:rPr>
+        <w:t>st</w:t>
+      </w:r>
+      <w:r>
+        <w:rPr>
+          <w:sz w:val="24"/>
+        </w:rPr>
+        <w:t xml:space="preserve"> line – “Release Notes”, 2</w:t>
+      </w:r>
+      <w:r>
+        <w:rPr>
+          <w:sz w:val="24"/>
+          <w:vertAlign w:val="superscript"/>
+        </w:rPr>
+        <w:t>nd</w:t>
+      </w:r>
+      <w:r>
+        <w:rPr>
+          <w:sz w:val="24"/>
+        </w:rPr>
+        <w:t xml:space="preserve"> line – v&lt;version. YYYYMMDD, 3</w:t>
+      </w:r>
+      <w:r>
+        <w:rPr>
+          <w:sz w:val="24"/>
+          <w:vertAlign w:val="superscript"/>
+        </w:rPr>
+        <w:t>rd</w:t>
+      </w:r>
+      <w:r>
+        <w:rPr>
+          <w:sz w:val="24"/>
+        </w:rPr>
+        <w:t xml:space="preserve"> line – blank, 4</w:t>
+      </w:r>
+      <w:r>
+        <w:rPr>
+          <w:sz w:val="24"/>
+          <w:vertAlign w:val="superscript"/>
+        </w:rPr>
+        <w:t>th</w:t>
+      </w:r>
+      <w:r>
+        <w:rPr>
+          <w:sz w:val="24"/>
+        </w:rPr>
+        <w:t xml:space="preserve"> line – copy/paste release notes from Manual.</w:t>
       </w:r>
     </w:p>
     <w:p>
@@ -25559,7 +25726,7 @@
         <w:rPr>
           <w:sz w:val="24"/>
         </w:rPr>
-        <w:t>Open new front end version.</w:t>
+        <w:t>Drag executable created by NSIS to Attach Binaries field.</w:t>
       </w:r>
     </w:p>
     <w:p>
@@ -25578,21 +25745,7 @@
         <w:rPr>
           <w:sz w:val="24"/>
         </w:rPr>
-        <w:t xml:space="preserve">On </w:t>
-      </w:r>
-      <w:proofErr w:type="spellStart"/>
-      <w:r>
-        <w:rPr>
-          <w:sz w:val="24"/>
-        </w:rPr>
-        <w:t>MainGui</w:t>
-      </w:r>
-      <w:proofErr w:type="spellEnd"/>
-      <w:r>
-        <w:rPr>
-          <w:sz w:val="24"/>
-        </w:rPr>
-        <w:t>, click Select Backend.</w:t>
+        <w:t>Click Publish release.</w:t>
       </w:r>
     </w:p>
     <w:p>
@@ -25611,7 +25764,7 @@
         <w:rPr>
           <w:sz w:val="24"/>
         </w:rPr>
-        <w:t>Edit Database Name and Database Path to match new version number.</w:t>
+        <w:t>Open GitHub Desktop.</w:t>
       </w:r>
     </w:p>
     <w:p>
@@ -25630,7 +25783,7 @@
         <w:rPr>
           <w:sz w:val="24"/>
         </w:rPr>
-        <w:t>Double click Backend Database path.</w:t>
+        <w:t>Go to the correct repository.</w:t>
       </w:r>
     </w:p>
     <w:p>
@@ -25649,7 +25802,7 @@
         <w:rPr>
           <w:sz w:val="24"/>
         </w:rPr>
-        <w:t>Open Visual Basic code.</w:t>
+        <w:t>Click the open this repository in Explorer link.</w:t>
       </w:r>
     </w:p>
     <w:p>
@@ -25669,7 +25822,33 @@
           <w:sz w:val="24"/>
         </w:rPr>
         <w:lastRenderedPageBreak/>
-        <w:t>Open BackendUpdate1 Module.</w:t>
+        <w:t xml:space="preserve">Overwrite any files with new files, </w:t>
+      </w:r>
+      <w:proofErr w:type="spellStart"/>
+      <w:r>
+        <w:rPr>
+          <w:sz w:val="24"/>
+        </w:rPr>
+        <w:t>ie</w:t>
+      </w:r>
+      <w:proofErr w:type="spellEnd"/>
+      <w:r>
+        <w:rPr>
+          <w:sz w:val="24"/>
+        </w:rPr>
+        <w:t xml:space="preserve">. Front end and back end databases, </w:t>
+      </w:r>
+      <w:r>
+        <w:rPr>
+          <w:sz w:val="24"/>
+        </w:rPr>
+        <w:t>SRPCCIUpdate.csv</w:t>
+      </w:r>
+      <w:r>
+        <w:rPr>
+          <w:sz w:val="24"/>
+        </w:rPr>
+        <w:t>, Manual.</w:t>
       </w:r>
     </w:p>
     <w:p>
@@ -25688,7 +25867,7 @@
         <w:rPr>
           <w:sz w:val="24"/>
         </w:rPr>
-        <w:t>Change value for New Version.</w:t>
+        <w:t>Enter Summary text.</w:t>
       </w:r>
     </w:p>
     <w:p>
@@ -25707,7 +25886,7 @@
         <w:rPr>
           <w:sz w:val="24"/>
         </w:rPr>
-        <w:t>Close and Save Visual Basic code.</w:t>
+        <w:t>Click Commit to master.</w:t>
       </w:r>
     </w:p>
     <w:p>
@@ -25726,21 +25905,19 @@
         <w:rPr>
           <w:sz w:val="24"/>
         </w:rPr>
-        <w:t xml:space="preserve">On </w:t>
-      </w:r>
-      <w:proofErr w:type="spellStart"/>
-      <w:r>
-        <w:rPr>
-          <w:sz w:val="24"/>
-        </w:rPr>
-        <w:t>MainGui</w:t>
-      </w:r>
-      <w:proofErr w:type="spellEnd"/>
-      <w:r>
-        <w:rPr>
-          <w:sz w:val="24"/>
-        </w:rPr>
-        <w:t>, click Setup.</w:t>
+        <w:t xml:space="preserve">Click </w:t>
+      </w:r>
+      <w:r>
+        <w:rPr>
+          <w:sz w:val="24"/>
+        </w:rPr>
+        <w:t>Push</w:t>
+      </w:r>
+      <w:r>
+        <w:rPr>
+          <w:sz w:val="24"/>
+        </w:rPr>
+        <w:t xml:space="preserve"> origin.</w:t>
       </w:r>
     </w:p>
     <w:p>
@@ -25759,7 +25936,19 @@
         <w:rPr>
           <w:sz w:val="24"/>
         </w:rPr>
-        <w:t>Change version number in Program Name – Title.</w:t>
+        <w:t xml:space="preserve">Wait for </w:t>
+      </w:r>
+      <w:r>
+        <w:rPr>
+          <w:sz w:val="24"/>
+        </w:rPr>
+        <w:t>Pushing to origin to complete</w:t>
+      </w:r>
+      <w:r>
+        <w:rPr>
+          <w:sz w:val="24"/>
+        </w:rPr>
+        <w:t>.</w:t>
       </w:r>
     </w:p>
     <w:p>
@@ -25778,6 +25967,344 @@
         <w:rPr>
           <w:sz w:val="24"/>
         </w:rPr>
+        <w:t>Close GitHub Desktop.</w:t>
+      </w:r>
+    </w:p>
+    <w:p>
+      <w:pPr>
+        <w:pStyle w:val="ListParagraph"/>
+        <w:numPr>
+          <w:ilvl w:val="0"/>
+          <w:numId w:val="49"/>
+        </w:numPr>
+        <w:spacing w:after="120"/>
+        <w:rPr>
+          <w:sz w:val="24"/>
+        </w:rPr>
+      </w:pPr>
+      <w:r>
+        <w:rPr>
+          <w:sz w:val="24"/>
+        </w:rPr>
+        <w:t>Go to main repository page in github.com</w:t>
+      </w:r>
+    </w:p>
+    <w:p>
+      <w:pPr>
+        <w:pStyle w:val="ListParagraph"/>
+        <w:numPr>
+          <w:ilvl w:val="0"/>
+          <w:numId w:val="49"/>
+        </w:numPr>
+        <w:spacing w:after="120"/>
+        <w:rPr>
+          <w:sz w:val="24"/>
+        </w:rPr>
+      </w:pPr>
+      <w:r>
+        <w:rPr>
+          <w:sz w:val="24"/>
+        </w:rPr>
+        <w:t>Verify that files have updated.</w:t>
+      </w:r>
+    </w:p>
+    <w:p>
+      <w:pPr>
+        <w:pStyle w:val="ListParagraph"/>
+        <w:numPr>
+          <w:ilvl w:val="0"/>
+          <w:numId w:val="49"/>
+        </w:numPr>
+        <w:spacing w:after="120"/>
+        <w:rPr>
+          <w:sz w:val="24"/>
+        </w:rPr>
+      </w:pPr>
+      <w:r>
+        <w:rPr>
+          <w:sz w:val="24"/>
+        </w:rPr>
+        <w:t>Close github.com.</w:t>
+      </w:r>
+    </w:p>
+    <w:p>
+      <w:pPr>
+        <w:pStyle w:val="ListParagraph"/>
+        <w:numPr>
+          <w:ilvl w:val="0"/>
+          <w:numId w:val="49"/>
+        </w:numPr>
+        <w:spacing w:after="120"/>
+        <w:rPr>
+          <w:sz w:val="24"/>
+        </w:rPr>
+      </w:pPr>
+      <w:r>
+        <w:rPr>
+          <w:sz w:val="24"/>
+        </w:rPr>
+        <w:t>Go to folder with development database.</w:t>
+      </w:r>
+    </w:p>
+    <w:p>
+      <w:pPr>
+        <w:pStyle w:val="ListParagraph"/>
+        <w:numPr>
+          <w:ilvl w:val="0"/>
+          <w:numId w:val="49"/>
+        </w:numPr>
+        <w:spacing w:after="120"/>
+        <w:rPr>
+          <w:sz w:val="24"/>
+        </w:rPr>
+      </w:pPr>
+      <w:r>
+        <w:rPr>
+          <w:sz w:val="24"/>
+        </w:rPr>
+        <w:t>R</w:t>
+      </w:r>
+      <w:r>
+        <w:rPr>
+          <w:sz w:val="24"/>
+        </w:rPr>
+        <w:t>ename file names for development version of front end and back end databases to new version number.</w:t>
+      </w:r>
+    </w:p>
+    <w:p>
+      <w:pPr>
+        <w:pStyle w:val="ListParagraph"/>
+        <w:numPr>
+          <w:ilvl w:val="0"/>
+          <w:numId w:val="49"/>
+        </w:numPr>
+        <w:spacing w:after="120"/>
+        <w:rPr>
+          <w:sz w:val="24"/>
+        </w:rPr>
+      </w:pPr>
+      <w:r>
+        <w:rPr>
+          <w:sz w:val="24"/>
+        </w:rPr>
+        <w:t>Open new front end version.</w:t>
+      </w:r>
+    </w:p>
+    <w:p>
+      <w:pPr>
+        <w:pStyle w:val="ListParagraph"/>
+        <w:numPr>
+          <w:ilvl w:val="0"/>
+          <w:numId w:val="49"/>
+        </w:numPr>
+        <w:spacing w:after="120"/>
+        <w:rPr>
+          <w:sz w:val="24"/>
+        </w:rPr>
+      </w:pPr>
+      <w:r>
+        <w:rPr>
+          <w:sz w:val="24"/>
+        </w:rPr>
+        <w:t xml:space="preserve">On </w:t>
+      </w:r>
+      <w:proofErr w:type="spellStart"/>
+      <w:r>
+        <w:rPr>
+          <w:sz w:val="24"/>
+        </w:rPr>
+        <w:t>MainGui</w:t>
+      </w:r>
+      <w:proofErr w:type="spellEnd"/>
+      <w:r>
+        <w:rPr>
+          <w:sz w:val="24"/>
+        </w:rPr>
+        <w:t>, click Select Backend.</w:t>
+      </w:r>
+    </w:p>
+    <w:p>
+      <w:pPr>
+        <w:pStyle w:val="ListParagraph"/>
+        <w:numPr>
+          <w:ilvl w:val="0"/>
+          <w:numId w:val="49"/>
+        </w:numPr>
+        <w:spacing w:after="120"/>
+        <w:rPr>
+          <w:sz w:val="24"/>
+        </w:rPr>
+      </w:pPr>
+      <w:r>
+        <w:rPr>
+          <w:sz w:val="24"/>
+        </w:rPr>
+        <w:t>Edit Database Name and Database Path to match new version number.</w:t>
+      </w:r>
+    </w:p>
+    <w:p>
+      <w:pPr>
+        <w:pStyle w:val="ListParagraph"/>
+        <w:numPr>
+          <w:ilvl w:val="0"/>
+          <w:numId w:val="49"/>
+        </w:numPr>
+        <w:spacing w:after="120"/>
+        <w:rPr>
+          <w:sz w:val="24"/>
+        </w:rPr>
+      </w:pPr>
+      <w:r>
+        <w:rPr>
+          <w:sz w:val="24"/>
+        </w:rPr>
+        <w:t>Double click Backend Database path.</w:t>
+      </w:r>
+    </w:p>
+    <w:p>
+      <w:pPr>
+        <w:pStyle w:val="ListParagraph"/>
+        <w:numPr>
+          <w:ilvl w:val="0"/>
+          <w:numId w:val="49"/>
+        </w:numPr>
+        <w:spacing w:after="120"/>
+        <w:rPr>
+          <w:sz w:val="24"/>
+        </w:rPr>
+      </w:pPr>
+      <w:r>
+        <w:rPr>
+          <w:sz w:val="24"/>
+        </w:rPr>
+        <w:t>Open Visual Basic code.</w:t>
+      </w:r>
+    </w:p>
+    <w:p>
+      <w:pPr>
+        <w:pStyle w:val="ListParagraph"/>
+        <w:numPr>
+          <w:ilvl w:val="0"/>
+          <w:numId w:val="49"/>
+        </w:numPr>
+        <w:spacing w:after="120"/>
+        <w:rPr>
+          <w:sz w:val="24"/>
+        </w:rPr>
+      </w:pPr>
+      <w:r>
+        <w:rPr>
+          <w:sz w:val="24"/>
+        </w:rPr>
+        <w:t>Open BackendUpdate1 Module.</w:t>
+      </w:r>
+    </w:p>
+    <w:p>
+      <w:pPr>
+        <w:pStyle w:val="ListParagraph"/>
+        <w:numPr>
+          <w:ilvl w:val="0"/>
+          <w:numId w:val="49"/>
+        </w:numPr>
+        <w:spacing w:after="120"/>
+        <w:rPr>
+          <w:sz w:val="24"/>
+        </w:rPr>
+      </w:pPr>
+      <w:r>
+        <w:rPr>
+          <w:sz w:val="24"/>
+        </w:rPr>
+        <w:t>Change value for New Version.</w:t>
+      </w:r>
+    </w:p>
+    <w:p>
+      <w:pPr>
+        <w:pStyle w:val="ListParagraph"/>
+        <w:numPr>
+          <w:ilvl w:val="0"/>
+          <w:numId w:val="49"/>
+        </w:numPr>
+        <w:spacing w:after="120"/>
+        <w:rPr>
+          <w:sz w:val="24"/>
+        </w:rPr>
+      </w:pPr>
+      <w:r>
+        <w:rPr>
+          <w:sz w:val="24"/>
+        </w:rPr>
+        <w:t>Close and Save Visual Basic code.</w:t>
+      </w:r>
+    </w:p>
+    <w:p>
+      <w:pPr>
+        <w:pStyle w:val="ListParagraph"/>
+        <w:numPr>
+          <w:ilvl w:val="0"/>
+          <w:numId w:val="49"/>
+        </w:numPr>
+        <w:spacing w:after="120"/>
+        <w:rPr>
+          <w:sz w:val="24"/>
+        </w:rPr>
+      </w:pPr>
+      <w:r>
+        <w:rPr>
+          <w:sz w:val="24"/>
+        </w:rPr>
+        <w:t xml:space="preserve">On </w:t>
+      </w:r>
+      <w:proofErr w:type="spellStart"/>
+      <w:r>
+        <w:rPr>
+          <w:sz w:val="24"/>
+        </w:rPr>
+        <w:t>MainGui</w:t>
+      </w:r>
+      <w:proofErr w:type="spellEnd"/>
+      <w:r>
+        <w:rPr>
+          <w:sz w:val="24"/>
+        </w:rPr>
+        <w:t>, click Setup.</w:t>
+      </w:r>
+    </w:p>
+    <w:p>
+      <w:pPr>
+        <w:pStyle w:val="ListParagraph"/>
+        <w:numPr>
+          <w:ilvl w:val="0"/>
+          <w:numId w:val="49"/>
+        </w:numPr>
+        <w:spacing w:after="120"/>
+        <w:rPr>
+          <w:sz w:val="24"/>
+        </w:rPr>
+      </w:pPr>
+      <w:r>
+        <w:rPr>
+          <w:sz w:val="24"/>
+        </w:rPr>
+        <w:t>Change version number in Program Name – Title.</w:t>
+      </w:r>
+    </w:p>
+    <w:p>
+      <w:pPr>
+        <w:pStyle w:val="ListParagraph"/>
+        <w:numPr>
+          <w:ilvl w:val="0"/>
+          <w:numId w:val="49"/>
+        </w:numPr>
+        <w:spacing w:after="120"/>
+        <w:rPr>
+          <w:sz w:val="24"/>
+        </w:rPr>
+      </w:pPr>
+      <w:r>
+        <w:rPr>
+          <w:sz w:val="24"/>
+        </w:rPr>
         <w:t>Exit database.</w:t>
       </w:r>
     </w:p>
@@ -25785,14 +26312,14 @@
       <w:pPr>
         <w:pStyle w:val="Heading1"/>
       </w:pPr>
-      <w:bookmarkStart w:id="101" w:name="_Toc506367688"/>
+      <w:bookmarkStart w:id="102" w:name="_Toc506468204"/>
       <w:r>
         <w:t>Point</w:t>
       </w:r>
       <w:r>
         <w:t xml:space="preserve"> of Contact</w:t>
       </w:r>
-      <w:bookmarkEnd w:id="101"/>
+      <w:bookmarkEnd w:id="102"/>
     </w:p>
     <w:p>
       <w:pPr>
@@ -25860,11 +26387,11 @@
         <w:ind w:left="720" w:hanging="720"/>
         <w:textAlignment w:val="baseline"/>
       </w:pPr>
-      <w:bookmarkStart w:id="102" w:name="_Toc506367689"/>
+      <w:bookmarkStart w:id="103" w:name="_Toc506468205"/>
       <w:r>
         <w:t>Revision History</w:t>
       </w:r>
-      <w:bookmarkEnd w:id="102"/>
+      <w:bookmarkEnd w:id="103"/>
     </w:p>
     <w:p>
       <w:pPr>
@@ -25889,14 +26416,14 @@
       <w:pPr>
         <w:pStyle w:val="Heading2"/>
       </w:pPr>
-      <w:bookmarkStart w:id="103" w:name="_Toc506367690"/>
+      <w:bookmarkStart w:id="104" w:name="_Toc506468206"/>
       <w:r>
         <w:t>1.0</w:t>
       </w:r>
       <w:r>
         <w:t>.0</w:t>
       </w:r>
-      <w:bookmarkEnd w:id="103"/>
+      <w:bookmarkEnd w:id="104"/>
     </w:p>
     <w:p>
       <w:pPr>
@@ -25920,11 +26447,11 @@
       <w:pPr>
         <w:pStyle w:val="Heading2"/>
       </w:pPr>
-      <w:bookmarkStart w:id="104" w:name="_Toc506367691"/>
+      <w:bookmarkStart w:id="105" w:name="_Toc506468207"/>
       <w:r>
         <w:t>1.0.1</w:t>
       </w:r>
-      <w:bookmarkEnd w:id="104"/>
+      <w:bookmarkEnd w:id="105"/>
     </w:p>
     <w:p>
       <w:pPr>
@@ -26038,14 +26565,15 @@
       <w:pPr>
         <w:pStyle w:val="Heading2"/>
       </w:pPr>
-      <w:bookmarkStart w:id="105" w:name="_Toc506367692"/>
-      <w:r>
+      <w:bookmarkStart w:id="106" w:name="_Toc506468208"/>
+      <w:r>
+        <w:lastRenderedPageBreak/>
         <w:t>1.</w:t>
       </w:r>
       <w:r>
         <w:t>1.0</w:t>
       </w:r>
-      <w:bookmarkEnd w:id="105"/>
+      <w:bookmarkEnd w:id="106"/>
     </w:p>
     <w:p>
       <w:pPr>
@@ -26301,12 +26829,11 @@
       <w:pPr>
         <w:pStyle w:val="Heading2"/>
       </w:pPr>
-      <w:bookmarkStart w:id="106" w:name="_Toc506367693"/>
-      <w:r>
-        <w:lastRenderedPageBreak/>
+      <w:bookmarkStart w:id="107" w:name="_Toc506468209"/>
+      <w:r>
         <w:t>1.2.0</w:t>
       </w:r>
-      <w:bookmarkEnd w:id="106"/>
+      <w:bookmarkEnd w:id="107"/>
     </w:p>
     <w:p>
       <w:pPr>
@@ -26402,11 +26929,11 @@
       <w:pPr>
         <w:pStyle w:val="Heading2"/>
       </w:pPr>
-      <w:bookmarkStart w:id="107" w:name="_Toc506367694"/>
+      <w:bookmarkStart w:id="108" w:name="_Toc506468210"/>
       <w:r>
         <w:t>1.2.1</w:t>
       </w:r>
-      <w:bookmarkEnd w:id="107"/>
+      <w:bookmarkEnd w:id="108"/>
     </w:p>
     <w:p>
       <w:pPr>
@@ -26466,11 +26993,11 @@
       <w:pPr>
         <w:pStyle w:val="Heading2"/>
       </w:pPr>
-      <w:bookmarkStart w:id="108" w:name="_Toc506367695"/>
+      <w:bookmarkStart w:id="109" w:name="_Toc506468211"/>
       <w:r>
         <w:t>1.2.2</w:t>
       </w:r>
-      <w:bookmarkEnd w:id="108"/>
+      <w:bookmarkEnd w:id="109"/>
     </w:p>
     <w:p>
       <w:pPr>
@@ -26680,11 +27207,11 @@
       <w:pPr>
         <w:pStyle w:val="Heading2"/>
       </w:pPr>
-      <w:bookmarkStart w:id="109" w:name="_Toc506367696"/>
+      <w:bookmarkStart w:id="110" w:name="_Toc506468212"/>
       <w:r>
         <w:t>1.2.3</w:t>
       </w:r>
-      <w:bookmarkEnd w:id="109"/>
+      <w:bookmarkEnd w:id="110"/>
     </w:p>
     <w:p>
       <w:pPr>
@@ -26737,6 +27264,7 @@
         <w:rPr>
           <w:sz w:val="24"/>
         </w:rPr>
+        <w:lastRenderedPageBreak/>
         <w:t xml:space="preserve">Now updating </w:t>
       </w:r>
       <w:proofErr w:type="spellStart"/>
@@ -26818,11 +27346,11 @@
       <w:pPr>
         <w:pStyle w:val="Heading2"/>
       </w:pPr>
-      <w:bookmarkStart w:id="110" w:name="_Toc506367697"/>
+      <w:bookmarkStart w:id="111" w:name="_Toc506468213"/>
       <w:r>
         <w:t>1.2.4</w:t>
       </w:r>
-      <w:bookmarkEnd w:id="110"/>
+      <w:bookmarkEnd w:id="111"/>
     </w:p>
     <w:p>
       <w:pPr>
@@ -26870,11 +27398,11 @@
       <w:pPr>
         <w:pStyle w:val="Heading2"/>
       </w:pPr>
-      <w:bookmarkStart w:id="111" w:name="_Toc506367698"/>
+      <w:bookmarkStart w:id="112" w:name="_Toc506468214"/>
       <w:r>
         <w:t>1.2.5</w:t>
       </w:r>
-      <w:bookmarkEnd w:id="111"/>
+      <w:bookmarkEnd w:id="112"/>
     </w:p>
     <w:p>
       <w:pPr>
@@ -26972,12 +27500,11 @@
       <w:pPr>
         <w:pStyle w:val="Heading2"/>
       </w:pPr>
-      <w:bookmarkStart w:id="112" w:name="_Toc506367699"/>
-      <w:r>
-        <w:lastRenderedPageBreak/>
+      <w:bookmarkStart w:id="113" w:name="_Toc506468215"/>
+      <w:r>
         <w:t>1.2.6</w:t>
       </w:r>
-      <w:bookmarkEnd w:id="112"/>
+      <w:bookmarkEnd w:id="113"/>
     </w:p>
     <w:p>
       <w:pPr>
@@ -27117,11 +27644,11 @@
       <w:pPr>
         <w:pStyle w:val="Heading2"/>
       </w:pPr>
-      <w:bookmarkStart w:id="113" w:name="_Toc506367700"/>
+      <w:bookmarkStart w:id="114" w:name="_Toc506468216"/>
       <w:r>
         <w:t>1.2.7</w:t>
       </w:r>
-      <w:bookmarkEnd w:id="113"/>
+      <w:bookmarkEnd w:id="114"/>
     </w:p>
     <w:p>
       <w:pPr>
@@ -27273,11 +27800,11 @@
       <w:pPr>
         <w:pStyle w:val="Heading2"/>
       </w:pPr>
-      <w:bookmarkStart w:id="114" w:name="_Toc506367701"/>
+      <w:bookmarkStart w:id="115" w:name="_Toc506468217"/>
       <w:r>
         <w:t>1.3.0</w:t>
       </w:r>
-      <w:bookmarkEnd w:id="114"/>
+      <w:bookmarkEnd w:id="115"/>
     </w:p>
     <w:p>
       <w:pPr>
@@ -27512,6 +28039,7 @@
         <w:rPr>
           <w:sz w:val="24"/>
         </w:rPr>
+        <w:lastRenderedPageBreak/>
         <w:t xml:space="preserve">Added </w:t>
       </w:r>
       <w:r>
@@ -27573,11 +28101,11 @@
       <w:pPr>
         <w:pStyle w:val="Heading2"/>
       </w:pPr>
-      <w:bookmarkStart w:id="115" w:name="_Toc506367702"/>
+      <w:bookmarkStart w:id="116" w:name="_Toc506468218"/>
       <w:r>
         <w:t>1.3.1</w:t>
       </w:r>
-      <w:bookmarkEnd w:id="115"/>
+      <w:bookmarkEnd w:id="116"/>
     </w:p>
     <w:p>
       <w:pPr>
@@ -27712,7 +28240,6 @@
         <w:rPr>
           <w:sz w:val="24"/>
         </w:rPr>
-        <w:lastRenderedPageBreak/>
         <w:t xml:space="preserve">Fixed Confidentiality, Integrity and Availability levels at bottom of Assessment Procedures Form and Security Controls Form causing </w:t>
       </w:r>
       <w:r>
@@ -27878,11 +28405,11 @@
       <w:pPr>
         <w:pStyle w:val="Heading2"/>
       </w:pPr>
-      <w:bookmarkStart w:id="116" w:name="_Toc506367703"/>
+      <w:bookmarkStart w:id="117" w:name="_Toc506468219"/>
       <w:r>
         <w:t>1.3.2</w:t>
       </w:r>
-      <w:bookmarkEnd w:id="116"/>
+      <w:bookmarkEnd w:id="117"/>
     </w:p>
     <w:p>
       <w:pPr>
@@ -28070,11 +28597,11 @@
       <w:pPr>
         <w:pStyle w:val="Heading2"/>
       </w:pPr>
-      <w:bookmarkStart w:id="117" w:name="_Toc506367704"/>
+      <w:bookmarkStart w:id="118" w:name="_Toc506468220"/>
       <w:r>
         <w:t>1.3.3</w:t>
       </w:r>
-      <w:bookmarkEnd w:id="117"/>
+      <w:bookmarkEnd w:id="118"/>
     </w:p>
     <w:p>
       <w:pPr>
@@ -28135,6 +28662,7 @@
         <w:rPr>
           <w:sz w:val="24"/>
         </w:rPr>
+        <w:lastRenderedPageBreak/>
         <w:t>When clicking Add as Vulnerability to Scan Results button on Assessment Procedures Form, the focus will go to the Control Number field</w:t>
       </w:r>
     </w:p>
@@ -28232,11 +28760,11 @@
       <w:pPr>
         <w:pStyle w:val="Heading2"/>
       </w:pPr>
-      <w:bookmarkStart w:id="118" w:name="_Toc506367705"/>
+      <w:bookmarkStart w:id="119" w:name="_Toc506468221"/>
       <w:r>
         <w:t>1.3.4</w:t>
       </w:r>
-      <w:bookmarkEnd w:id="118"/>
+      <w:bookmarkEnd w:id="119"/>
     </w:p>
     <w:p>
       <w:pPr>
@@ -28353,7 +28881,6 @@
         <w:rPr>
           <w:sz w:val="24"/>
         </w:rPr>
-        <w:lastRenderedPageBreak/>
         <w:t>Updated code on Update Vulnerabilities button to cycle through Non-Vulnerabilities before Vulnerabilities in order to make Severity value correct based on Vulnerabilities</w:t>
       </w:r>
       <w:r>
@@ -28819,7 +29346,7 @@
                 <w:b/>
                 <w:noProof/>
               </w:rPr>
-              <w:t>50</w:t>
+              <w:t>21</w:t>
             </w:r>
             <w:r>
               <w:rPr>
@@ -32748,7 +33275,7 @@
 </file>
 
 <file path=customXml/itemProps1.xml><?xml version="1.0" encoding="utf-8"?>
-<ds:datastoreItem xmlns:ds="http://schemas.openxmlformats.org/officeDocument/2006/customXml" ds:itemID="{159990A9-3DEC-4BC2-BD90-55E233EBCED4}">
+<ds:datastoreItem xmlns:ds="http://schemas.openxmlformats.org/officeDocument/2006/customXml" ds:itemID="{EBC20EC2-0452-41C3-8C38-285BD4D4CC3D}">
   <ds:schemaRefs>
     <ds:schemaRef ds:uri="http://schemas.openxmlformats.org/officeDocument/2006/bibliography"/>
   </ds:schemaRefs>
